--- a/lab_js_scope.docx
+++ b/lab_js_scope.docx
@@ -3,14 +3,12 @@
 <w:document xmlns:wpc="http://schemas.microsoft.com/office/word/2010/wordprocessingCanvas" xmlns:mc="http://schemas.openxmlformats.org/markup-compatibility/2006" xmlns:o="urn:schemas-microsoft-com:office:office" xmlns:r="http://schemas.openxmlformats.org/officeDocument/2006/relationships" xmlns:m="http://schemas.openxmlformats.org/officeDocument/2006/math" xmlns:v="urn:schemas-microsoft-com:vml" xmlns:wp14="http://schemas.microsoft.com/office/word/2010/wordprocessingDrawing" xmlns:wp="http://schemas.openxmlformats.org/drawingml/2006/wordprocessingDrawing" xmlns:w10="urn:schemas-microsoft-com:office:word" xmlns:w="http://schemas.openxmlformats.org/wordprocessingml/2006/main" xmlns:w14="http://schemas.microsoft.com/office/word/2010/wordml" xmlns:w15="http://schemas.microsoft.com/office/word/2012/wordml" xmlns:wpg="http://schemas.microsoft.com/office/word/2010/wordprocessingGroup" xmlns:wpi="http://schemas.microsoft.com/office/word/2010/wordprocessingInk" xmlns:a="http://schemas.openxmlformats.org/drawingml/2006/main" xmlns:wne="http://schemas.microsoft.com/office/word/2006/wordml" xmlns:wps="http://schemas.microsoft.com/office/word/2010/wordprocessingShape" mc:Ignorable="w14 w15 wp14">
   <w:body>
     <w:p>
-      <w:r/>
       <w:r>
         <w:t xml:space="preserve">1. Determine what this Javascript code will print out (without running it): x = 1; var a = 5; var b = 10; var c = function(a, b, c) { var x = 10; document.write(x); document.write(a); var f = function(a, b, c) { b = a; document.write(b); b = c; var x = 5; </w:t>
       </w:r>
       <w:r>
         <w:t xml:space="preserve">} f(a,b,c); document.write(b);  } c(8,9,10); document.write(b); document.write(x); }</w:t>
       </w:r>
-      <w:r/>
       <w:r/>
     </w:p>
     <w:p>
@@ -27,12 +25,6 @@
       </w:r>
       <w:r/>
       <w:r/>
-      <w:r/>
-    </w:p>
-    <w:p>
-      <w:r>
-        <w:t xml:space="preserve">1</w:t>
-      </w:r>
       <w:r/>
     </w:p>
     <w:p>
@@ -70,8 +62,6 @@
         <w:t xml:space="preserve">1</w:t>
       </w:r>
       <w:r/>
-      <w:r/>
-      <w:r/>
     </w:p>
     <w:p>
       <w:r/>
@@ -82,7 +72,6 @@
       <w:r/>
     </w:p>
     <w:p>
-      <w:r/>
       <w:r>
         <w:t xml:space="preserve">2. What is the difference between a method and function? </w:t>
       </w:r>
@@ -90,7 +79,7 @@
     </w:p>
     <w:p>
       <w:pPr>
-        <w:pStyle w:val="430"/>
+        <w:pStyle w:val="642"/>
         <w:numPr>
           <w:ilvl w:val="0"/>
           <w:numId w:val="2"/>
@@ -110,11 +99,10 @@
         <w:t xml:space="preserve">3. What does 'this' refer to when used in a Java method?</w:t>
       </w:r>
       <w:r/>
-      <w:r/>
     </w:p>
     <w:p>
       <w:pPr>
-        <w:pStyle w:val="430"/>
+        <w:pStyle w:val="642"/>
         <w:numPr>
           <w:ilvl w:val="0"/>
           <w:numId w:val="5"/>
@@ -126,7 +114,6 @@
       <w:r/>
     </w:p>
     <w:p>
-      <w:r/>
       <w:r>
         <w:t xml:space="preserve">4. What does 'this' refer to when used in a JavaScript method?</w:t>
       </w:r>
@@ -134,7 +121,7 @@
     </w:p>
     <w:p>
       <w:pPr>
-        <w:pStyle w:val="430"/>
+        <w:pStyle w:val="642"/>
         <w:numPr>
           <w:ilvl w:val="0"/>
           <w:numId w:val="4"/>
@@ -143,9 +130,6 @@
       <w:r>
         <w:t xml:space="preserve">this refer to global objects</w:t>
       </w:r>
-      <w:r/>
-      <w:r/>
-      <w:r/>
       <w:r/>
     </w:p>
     <w:p>
@@ -157,11 +141,10 @@
         <w:t xml:space="preserve"> 5. What does 'this' refer to when used in a JavaScript constructor function?</w:t>
       </w:r>
       <w:r/>
-      <w:r/>
     </w:p>
     <w:p>
       <w:pPr>
-        <w:pStyle w:val="430"/>
+        <w:pStyle w:val="642"/>
         <w:numPr>
           <w:ilvl w:val="0"/>
           <w:numId w:val="6"/>
@@ -177,18 +160,14 @@
       <w:r/>
     </w:p>
     <w:p>
-      <w:r/>
       <w:r>
         <w:t xml:space="preserve">6. Assume object x is the prototype for object y in Javascript. Object x has a method f( ) containing keyword 'this'. When f is called by x.f( ), what does 'this' refer to?</w:t>
       </w:r>
       <w:r/>
-      <w:r/>
-      <w:r/>
-      <w:r/>
     </w:p>
     <w:p>
       <w:pPr>
-        <w:pStyle w:val="430"/>
+        <w:pStyle w:val="642"/>
         <w:numPr>
           <w:ilvl w:val="0"/>
           <w:numId w:val="7"/>
@@ -208,12 +187,9 @@
       <w:r/>
     </w:p>
     <w:p>
-      <w:r/>
       <w:r>
         <w:t xml:space="preserve">7. What is a free variable in JavaScript? </w:t>
       </w:r>
-      <w:r/>
-      <w:r/>
       <w:r/>
     </w:p>
     <w:p>
@@ -238,7 +214,7 @@
     </w:p>
     <w:p>
       <w:pPr>
-        <w:pStyle w:val="430"/>
+        <w:pStyle w:val="642"/>
       </w:pPr>
       <w:r>
         <w:t xml:space="preserve">var obj = {</w:t>
@@ -247,14 +223,14 @@
     </w:p>
     <w:p>
       <w:pPr>
-        <w:pStyle w:val="430"/>
+        <w:pStyle w:val="642"/>
       </w:pPr>
       <w:r/>
       <w:r/>
     </w:p>
     <w:p>
       <w:pPr>
-        <w:pStyle w:val="430"/>
+        <w:pStyle w:val="642"/>
       </w:pPr>
       <w:r>
         <w:t xml:space="preserve">    'name': "fred",</w:t>
@@ -263,7 +239,7 @@
     </w:p>
     <w:p>
       <w:pPr>
-        <w:pStyle w:val="430"/>
+        <w:pStyle w:val="642"/>
       </w:pPr>
       <w:r>
         <w:t xml:space="preserve">    'major': "music",</w:t>
@@ -272,7 +248,7 @@
     </w:p>
     <w:p>
       <w:pPr>
-        <w:pStyle w:val="430"/>
+        <w:pStyle w:val="642"/>
       </w:pPr>
       <w:r>
         <w:t xml:space="preserve">    'res': (x, y) =&gt; {</w:t>
@@ -281,7 +257,7 @@
     </w:p>
     <w:p>
       <w:pPr>
-        <w:pStyle w:val="430"/>
+        <w:pStyle w:val="642"/>
       </w:pPr>
       <w:r>
         <w:t xml:space="preserve">        if (x == y) {</w:t>
@@ -290,7 +266,7 @@
     </w:p>
     <w:p>
       <w:pPr>
-        <w:pStyle w:val="430"/>
+        <w:pStyle w:val="642"/>
       </w:pPr>
       <w:r>
         <w:t xml:space="preserve">            return Math.pow(x, 2);</w:t>
@@ -299,7 +275,7 @@
     </w:p>
     <w:p>
       <w:pPr>
-        <w:pStyle w:val="430"/>
+        <w:pStyle w:val="642"/>
       </w:pPr>
       <w:r>
         <w:t xml:space="preserve">        } else {</w:t>
@@ -308,7 +284,7 @@
     </w:p>
     <w:p>
       <w:pPr>
-        <w:pStyle w:val="430"/>
+        <w:pStyle w:val="642"/>
       </w:pPr>
       <w:r>
         <w:t xml:space="preserve">            return Math.min(x, y)</w:t>
@@ -317,7 +293,7 @@
     </w:p>
     <w:p>
       <w:pPr>
-        <w:pStyle w:val="430"/>
+        <w:pStyle w:val="642"/>
       </w:pPr>
       <w:r>
         <w:t xml:space="preserve">        }</w:t>
@@ -326,14 +302,14 @@
     </w:p>
     <w:p>
       <w:pPr>
-        <w:pStyle w:val="430"/>
+        <w:pStyle w:val="642"/>
       </w:pPr>
       <w:r/>
       <w:r/>
     </w:p>
     <w:p>
       <w:pPr>
-        <w:pStyle w:val="430"/>
+        <w:pStyle w:val="642"/>
       </w:pPr>
       <w:r>
         <w:t xml:space="preserve">    }</w:t>
@@ -348,18 +324,14 @@
         <w:t xml:space="preserve">}</w:t>
       </w:r>
       <w:r/>
-      <w:r/>
-      <w:r/>
     </w:p>
     <w:p>
       <w:pPr>
         <w:ind w:left="709" w:firstLine="0"/>
       </w:pPr>
-      <w:r/>
       <w:r>
         <w:t xml:space="preserve">console.log(obj.res(5, 5))</w:t>
       </w:r>
-      <w:r/>
       <w:r/>
     </w:p>
     <w:p>
@@ -452,8 +424,6 @@
         <w:t xml:space="preserve"> console.log(abanob.name + "_" + abanob.age);</w:t>
       </w:r>
       <w:r/>
-      <w:r/>
-      <w:r/>
     </w:p>
     <w:p>
       <w:r/>
@@ -541,8 +511,6 @@
         <w:t xml:space="preserve">}</w:t>
       </w:r>
       <w:r/>
-      <w:r/>
-      <w:r/>
     </w:p>
     <w:p>
       <w:r/>
@@ -556,9 +524,6 @@
       <w:r>
         <w:t xml:space="preserve">11. Write an arrow function that returns the maximum of its three input arguments.</w:t>
       </w:r>
-      <w:r/>
-      <w:r/>
-      <w:r/>
       <w:r/>
     </w:p>
     <w:p>
@@ -577,8 +542,6 @@
       <w:r>
         <w:t xml:space="preserve">})(2, 24, 16));</w:t>
       </w:r>
-      <w:r/>
-      <w:r/>
       <w:r/>
     </w:p>
     <w:p>
@@ -605,7 +568,6 @@
       <w:pPr>
         <w:spacing w:lineRule="auto" w:line="240" w:after="0"/>
       </w:pPr>
-      <w:r/>
       <w:r>
         <w:separator/>
       </w:r>
@@ -617,7 +579,6 @@
       <w:pPr>
         <w:spacing w:lineRule="auto" w:line="240" w:after="0"/>
       </w:pPr>
-      <w:r/>
       <w:r>
         <w:continuationSeparator/>
       </w:r>
@@ -634,7 +595,6 @@
       <w:pPr>
         <w:spacing w:lineRule="auto" w:line="240" w:after="0"/>
       </w:pPr>
-      <w:r/>
       <w:r>
         <w:separator/>
       </w:r>
@@ -646,7 +606,6 @@
       <w:pPr>
         <w:spacing w:lineRule="auto" w:line="240" w:after="0"/>
       </w:pPr>
-      <w:r/>
       <w:r>
         <w:continuationSeparator/>
       </w:r>
@@ -1886,10 +1845,9 @@
     <w:lsdException w:name="Bibliography" w:uiPriority="37"/>
     <w:lsdException w:name="TOC Heading" w:uiPriority="39" w:qFormat="1"/>
   </w:latentStyles>
-  <w:style w:type="character" w:styleId="12">
+  <w:style w:type="character" w:styleId="463">
     <w:name w:val="Heading 1 Char"/>
-    <w:basedOn w:val="9"/>
-    <w:link w:val="412"/>
+    <w:link w:val="624"/>
     <w:uiPriority w:val="9"/>
     <w:rPr>
       <w:rFonts w:ascii="Arial" w:hAnsi="Arial" w:cs="Arial" w:eastAsia="Arial"/>
@@ -1897,20 +1855,18 @@
       <w:szCs w:val="40"/>
     </w:rPr>
   </w:style>
-  <w:style w:type="character" w:styleId="14">
+  <w:style w:type="character" w:styleId="464">
     <w:name w:val="Heading 2 Char"/>
-    <w:basedOn w:val="9"/>
-    <w:link w:val="413"/>
+    <w:link w:val="625"/>
     <w:uiPriority w:val="9"/>
     <w:rPr>
       <w:rFonts w:ascii="Arial" w:hAnsi="Arial" w:cs="Arial" w:eastAsia="Arial"/>
       <w:sz w:val="34"/>
     </w:rPr>
   </w:style>
-  <w:style w:type="character" w:styleId="16">
+  <w:style w:type="character" w:styleId="465">
     <w:name w:val="Heading 3 Char"/>
-    <w:basedOn w:val="9"/>
-    <w:link w:val="414"/>
+    <w:link w:val="626"/>
     <w:uiPriority w:val="9"/>
     <w:rPr>
       <w:rFonts w:ascii="Arial" w:hAnsi="Arial" w:cs="Arial" w:eastAsia="Arial"/>
@@ -1918,10 +1874,9 @@
       <w:szCs w:val="30"/>
     </w:rPr>
   </w:style>
-  <w:style w:type="character" w:styleId="18">
+  <w:style w:type="character" w:styleId="466">
     <w:name w:val="Heading 4 Char"/>
-    <w:basedOn w:val="9"/>
-    <w:link w:val="415"/>
+    <w:link w:val="627"/>
     <w:uiPriority w:val="9"/>
     <w:rPr>
       <w:rFonts w:ascii="Arial" w:hAnsi="Arial" w:cs="Arial" w:eastAsia="Arial"/>
@@ -1931,10 +1886,9 @@
       <w:szCs w:val="26"/>
     </w:rPr>
   </w:style>
-  <w:style w:type="character" w:styleId="20">
+  <w:style w:type="character" w:styleId="467">
     <w:name w:val="Heading 5 Char"/>
-    <w:basedOn w:val="9"/>
-    <w:link w:val="416"/>
+    <w:link w:val="628"/>
     <w:uiPriority w:val="9"/>
     <w:rPr>
       <w:rFonts w:ascii="Arial" w:hAnsi="Arial" w:cs="Arial" w:eastAsia="Arial"/>
@@ -1944,10 +1898,9 @@
       <w:szCs w:val="24"/>
     </w:rPr>
   </w:style>
-  <w:style w:type="character" w:styleId="22">
+  <w:style w:type="character" w:styleId="468">
     <w:name w:val="Heading 6 Char"/>
-    <w:basedOn w:val="9"/>
-    <w:link w:val="417"/>
+    <w:link w:val="629"/>
     <w:uiPriority w:val="9"/>
     <w:rPr>
       <w:rFonts w:ascii="Arial" w:hAnsi="Arial" w:cs="Arial" w:eastAsia="Arial"/>
@@ -1957,10 +1910,9 @@
       <w:szCs w:val="22"/>
     </w:rPr>
   </w:style>
-  <w:style w:type="character" w:styleId="24">
+  <w:style w:type="character" w:styleId="469">
     <w:name w:val="Heading 7 Char"/>
-    <w:basedOn w:val="9"/>
-    <w:link w:val="418"/>
+    <w:link w:val="630"/>
     <w:uiPriority w:val="9"/>
     <w:rPr>
       <w:rFonts w:ascii="Arial" w:hAnsi="Arial" w:cs="Arial" w:eastAsia="Arial"/>
@@ -1972,10 +1924,9 @@
       <w:szCs w:val="22"/>
     </w:rPr>
   </w:style>
-  <w:style w:type="character" w:styleId="26">
+  <w:style w:type="character" w:styleId="470">
     <w:name w:val="Heading 8 Char"/>
-    <w:basedOn w:val="9"/>
-    <w:link w:val="419"/>
+    <w:link w:val="631"/>
     <w:uiPriority w:val="9"/>
     <w:rPr>
       <w:rFonts w:ascii="Arial" w:hAnsi="Arial" w:cs="Arial" w:eastAsia="Arial"/>
@@ -1985,10 +1936,9 @@
       <w:szCs w:val="22"/>
     </w:rPr>
   </w:style>
-  <w:style w:type="character" w:styleId="28">
+  <w:style w:type="character" w:styleId="471">
     <w:name w:val="Heading 9 Char"/>
-    <w:basedOn w:val="9"/>
-    <w:link w:val="420"/>
+    <w:link w:val="632"/>
     <w:uiPriority w:val="9"/>
     <w:rPr>
       <w:rFonts w:ascii="Arial" w:hAnsi="Arial" w:cs="Arial" w:eastAsia="Arial"/>
@@ -1998,58 +1948,54 @@
       <w:szCs w:val="21"/>
     </w:rPr>
   </w:style>
-  <w:style w:type="character" w:styleId="33">
+  <w:style w:type="character" w:styleId="472">
     <w:name w:val="Title Char"/>
-    <w:basedOn w:val="9"/>
-    <w:link w:val="429"/>
+    <w:link w:val="641"/>
     <w:uiPriority w:val="10"/>
     <w:rPr>
       <w:sz w:val="48"/>
       <w:szCs w:val="48"/>
     </w:rPr>
   </w:style>
-  <w:style w:type="character" w:styleId="35">
+  <w:style w:type="character" w:styleId="473">
     <w:name w:val="Subtitle Char"/>
-    <w:basedOn w:val="9"/>
-    <w:link w:val="427"/>
+    <w:link w:val="639"/>
     <w:uiPriority w:val="11"/>
     <w:rPr>
       <w:sz w:val="24"/>
       <w:szCs w:val="24"/>
     </w:rPr>
   </w:style>
-  <w:style w:type="character" w:styleId="37">
+  <w:style w:type="character" w:styleId="474">
     <w:name w:val="Quote Char"/>
-    <w:link w:val="426"/>
+    <w:link w:val="638"/>
     <w:uiPriority w:val="29"/>
     <w:rPr>
       <w:i/>
     </w:rPr>
   </w:style>
-  <w:style w:type="character" w:styleId="39">
+  <w:style w:type="character" w:styleId="475">
     <w:name w:val="Intense Quote Char"/>
-    <w:link w:val="428"/>
+    <w:link w:val="640"/>
     <w:uiPriority w:val="30"/>
     <w:rPr>
       <w:i/>
     </w:rPr>
   </w:style>
-  <w:style w:type="character" w:styleId="41">
+  <w:style w:type="character" w:styleId="476">
     <w:name w:val="Header Char"/>
-    <w:basedOn w:val="9"/>
-    <w:link w:val="424"/>
+    <w:link w:val="636"/>
     <w:uiPriority w:val="99"/>
   </w:style>
-  <w:style w:type="character" w:styleId="43">
+  <w:style w:type="character" w:styleId="477">
     <w:name w:val="Footer Char"/>
-    <w:basedOn w:val="9"/>
-    <w:link w:val="423"/>
+    <w:link w:val="635"/>
     <w:uiPriority w:val="99"/>
   </w:style>
-  <w:style w:type="paragraph" w:styleId="44">
+  <w:style w:type="paragraph" w:styleId="478">
     <w:name w:val="Caption"/>
-    <w:basedOn w:val="411"/>
-    <w:next w:val="411"/>
+    <w:basedOn w:val="623"/>
+    <w:next w:val="623"/>
     <w:qFormat/>
     <w:uiPriority w:val="35"/>
     <w:semiHidden/>
@@ -2065,15 +2011,15 @@
       <w:spacing w:lineRule="auto" w:line="276"/>
     </w:pPr>
   </w:style>
-  <w:style w:type="character" w:styleId="45">
+  <w:style w:type="character" w:styleId="479">
     <w:name w:val="Caption Char"/>
-    <w:basedOn w:val="44"/>
-    <w:link w:val="423"/>
+    <w:basedOn w:val="478"/>
+    <w:link w:val="635"/>
     <w:uiPriority w:val="99"/>
   </w:style>
-  <w:style w:type="table" w:styleId="46">
+  <w:style w:type="table" w:styleId="480">
     <w:name w:val="Table Grid"/>
-    <w:basedOn w:val="421"/>
+    <w:basedOn w:val="633"/>
     <w:uiPriority w:val="59"/>
     <w:pPr>
       <w:spacing w:lineRule="auto" w:line="240" w:after="0"/>
@@ -2096,9 +2042,9 @@
       </w:tblCellMar>
     </w:tblPr>
   </w:style>
-  <w:style w:type="table" w:styleId="47">
+  <w:style w:type="table" w:styleId="481">
     <w:name w:val="Table Grid Light"/>
-    <w:basedOn w:val="421"/>
+    <w:basedOn w:val="633"/>
     <w:uiPriority w:val="59"/>
     <w:pPr>
       <w:spacing w:lineRule="auto" w:line="240" w:after="0"/>
@@ -2121,9 +2067,9 @@
       </w:tblCellMar>
     </w:tblPr>
   </w:style>
-  <w:style w:type="table" w:styleId="48">
+  <w:style w:type="table" w:styleId="482">
     <w:name w:val="Plain Table 1"/>
-    <w:basedOn w:val="421"/>
+    <w:basedOn w:val="633"/>
     <w:uiPriority w:val="59"/>
     <w:pPr>
       <w:spacing w:lineRule="auto" w:line="240" w:after="0"/>
@@ -2188,9 +2134,9 @@
       </w:rPr>
     </w:tblStylePr>
   </w:style>
-  <w:style w:type="table" w:styleId="49">
+  <w:style w:type="table" w:styleId="483">
     <w:name w:val="Plain Table 2"/>
-    <w:basedOn w:val="421"/>
+    <w:basedOn w:val="633"/>
     <w:uiPriority w:val="59"/>
     <w:pPr>
       <w:spacing w:lineRule="auto" w:line="240" w:after="0"/>
@@ -2273,9 +2219,9 @@
       </w:rPr>
     </w:tblStylePr>
   </w:style>
-  <w:style w:type="table" w:styleId="50">
+  <w:style w:type="table" w:styleId="484">
     <w:name w:val="Plain Table 3"/>
-    <w:basedOn w:val="421"/>
+    <w:basedOn w:val="633"/>
     <w:uiPriority w:val="99"/>
     <w:pPr>
       <w:spacing w:lineRule="auto" w:line="240" w:after="0"/>
@@ -2350,9 +2296,9 @@
       </w:rPr>
     </w:tblStylePr>
   </w:style>
-  <w:style w:type="table" w:styleId="51">
+  <w:style w:type="table" w:styleId="485">
     <w:name w:val="Plain Table 4"/>
-    <w:basedOn w:val="421"/>
+    <w:basedOn w:val="633"/>
     <w:uiPriority w:val="99"/>
     <w:pPr>
       <w:spacing w:lineRule="auto" w:line="240" w:after="0"/>
@@ -2407,9 +2353,9 @@
       </w:rPr>
     </w:tblStylePr>
   </w:style>
-  <w:style w:type="table" w:styleId="52">
+  <w:style w:type="table" w:styleId="486">
     <w:name w:val="Plain Table 5"/>
-    <w:basedOn w:val="421"/>
+    <w:basedOn w:val="633"/>
     <w:uiPriority w:val="99"/>
     <w:pPr>
       <w:spacing w:lineRule="auto" w:line="240" w:after="0"/>
@@ -2495,9 +2441,9 @@
       </w:tcPr>
     </w:tblStylePr>
   </w:style>
-  <w:style w:type="table" w:styleId="53">
+  <w:style w:type="table" w:styleId="487">
     <w:name w:val="Grid Table 1 Light"/>
-    <w:basedOn w:val="421"/>
+    <w:basedOn w:val="633"/>
     <w:uiPriority w:val="99"/>
     <w:pPr>
       <w:spacing w:lineRule="auto" w:line="240" w:after="0"/>
@@ -2560,9 +2506,9 @@
       </w:rPr>
     </w:tblStylePr>
   </w:style>
-  <w:style w:type="table" w:styleId="54">
+  <w:style w:type="table" w:styleId="488">
     <w:name w:val="Grid Table 1 Light - Accent 1"/>
-    <w:basedOn w:val="421"/>
+    <w:basedOn w:val="633"/>
     <w:uiPriority w:val="99"/>
     <w:pPr>
       <w:spacing w:lineRule="auto" w:line="240" w:after="0"/>
@@ -2625,9 +2571,9 @@
       </w:rPr>
     </w:tblStylePr>
   </w:style>
-  <w:style w:type="table" w:styleId="55">
+  <w:style w:type="table" w:styleId="489">
     <w:name w:val="Grid Table 1 Light - Accent 2"/>
-    <w:basedOn w:val="421"/>
+    <w:basedOn w:val="633"/>
     <w:uiPriority w:val="99"/>
     <w:pPr>
       <w:spacing w:lineRule="auto" w:line="240" w:after="0"/>
@@ -2690,9 +2636,9 @@
       </w:rPr>
     </w:tblStylePr>
   </w:style>
-  <w:style w:type="table" w:styleId="56">
+  <w:style w:type="table" w:styleId="490">
     <w:name w:val="Grid Table 1 Light - Accent 3"/>
-    <w:basedOn w:val="421"/>
+    <w:basedOn w:val="633"/>
     <w:uiPriority w:val="99"/>
     <w:pPr>
       <w:spacing w:lineRule="auto" w:line="240" w:after="0"/>
@@ -2755,9 +2701,9 @@
       </w:rPr>
     </w:tblStylePr>
   </w:style>
-  <w:style w:type="table" w:styleId="57">
+  <w:style w:type="table" w:styleId="491">
     <w:name w:val="Grid Table 1 Light - Accent 4"/>
-    <w:basedOn w:val="421"/>
+    <w:basedOn w:val="633"/>
     <w:uiPriority w:val="99"/>
     <w:pPr>
       <w:spacing w:lineRule="auto" w:line="240" w:after="0"/>
@@ -2820,9 +2766,9 @@
       </w:rPr>
     </w:tblStylePr>
   </w:style>
-  <w:style w:type="table" w:styleId="58">
+  <w:style w:type="table" w:styleId="492">
     <w:name w:val="Grid Table 1 Light - Accent 5"/>
-    <w:basedOn w:val="421"/>
+    <w:basedOn w:val="633"/>
     <w:uiPriority w:val="99"/>
     <w:pPr>
       <w:spacing w:lineRule="auto" w:line="240" w:after="0"/>
@@ -2885,9 +2831,9 @@
       </w:rPr>
     </w:tblStylePr>
   </w:style>
-  <w:style w:type="table" w:styleId="59">
+  <w:style w:type="table" w:styleId="493">
     <w:name w:val="Grid Table 1 Light - Accent 6"/>
-    <w:basedOn w:val="421"/>
+    <w:basedOn w:val="633"/>
     <w:uiPriority w:val="99"/>
     <w:pPr>
       <w:spacing w:lineRule="auto" w:line="240" w:after="0"/>
@@ -2950,9 +2896,9 @@
       </w:rPr>
     </w:tblStylePr>
   </w:style>
-  <w:style w:type="table" w:styleId="60">
+  <w:style w:type="table" w:styleId="494">
     <w:name w:val="Grid Table 2"/>
-    <w:basedOn w:val="421"/>
+    <w:basedOn w:val="633"/>
     <w:uiPriority w:val="99"/>
     <w:pPr>
       <w:spacing w:lineRule="auto" w:line="240" w:after="0"/>
@@ -3030,9 +2976,9 @@
       </w:tcPr>
     </w:tblStylePr>
   </w:style>
-  <w:style w:type="table" w:styleId="61">
+  <w:style w:type="table" w:styleId="495">
     <w:name w:val="Grid Table 2 - Accent 1"/>
-    <w:basedOn w:val="421"/>
+    <w:basedOn w:val="633"/>
     <w:uiPriority w:val="99"/>
     <w:pPr>
       <w:spacing w:lineRule="auto" w:line="240" w:after="0"/>
@@ -3110,9 +3056,9 @@
       </w:tcPr>
     </w:tblStylePr>
   </w:style>
-  <w:style w:type="table" w:styleId="62">
+  <w:style w:type="table" w:styleId="496">
     <w:name w:val="Grid Table 2 - Accent 2"/>
-    <w:basedOn w:val="421"/>
+    <w:basedOn w:val="633"/>
     <w:uiPriority w:val="99"/>
     <w:pPr>
       <w:spacing w:lineRule="auto" w:line="240" w:after="0"/>
@@ -3190,9 +3136,9 @@
       </w:tcPr>
     </w:tblStylePr>
   </w:style>
-  <w:style w:type="table" w:styleId="63">
+  <w:style w:type="table" w:styleId="497">
     <w:name w:val="Grid Table 2 - Accent 3"/>
-    <w:basedOn w:val="421"/>
+    <w:basedOn w:val="633"/>
     <w:uiPriority w:val="99"/>
     <w:pPr>
       <w:spacing w:lineRule="auto" w:line="240" w:after="0"/>
@@ -3270,9 +3216,9 @@
       </w:tcPr>
     </w:tblStylePr>
   </w:style>
-  <w:style w:type="table" w:styleId="64">
+  <w:style w:type="table" w:styleId="498">
     <w:name w:val="Grid Table 2 - Accent 4"/>
-    <w:basedOn w:val="421"/>
+    <w:basedOn w:val="633"/>
     <w:uiPriority w:val="99"/>
     <w:pPr>
       <w:spacing w:lineRule="auto" w:line="240" w:after="0"/>
@@ -3350,9 +3296,9 @@
       </w:tcPr>
     </w:tblStylePr>
   </w:style>
-  <w:style w:type="table" w:styleId="65">
+  <w:style w:type="table" w:styleId="499">
     <w:name w:val="Grid Table 2 - Accent 5"/>
-    <w:basedOn w:val="421"/>
+    <w:basedOn w:val="633"/>
     <w:uiPriority w:val="99"/>
     <w:pPr>
       <w:spacing w:lineRule="auto" w:line="240" w:after="0"/>
@@ -3430,9 +3376,9 @@
       </w:tcPr>
     </w:tblStylePr>
   </w:style>
-  <w:style w:type="table" w:styleId="66">
+  <w:style w:type="table" w:styleId="500">
     <w:name w:val="Grid Table 2 - Accent 6"/>
-    <w:basedOn w:val="421"/>
+    <w:basedOn w:val="633"/>
     <w:uiPriority w:val="99"/>
     <w:pPr>
       <w:spacing w:lineRule="auto" w:line="240" w:after="0"/>
@@ -3510,9 +3456,9 @@
       </w:tcPr>
     </w:tblStylePr>
   </w:style>
-  <w:style w:type="table" w:styleId="67">
+  <w:style w:type="table" w:styleId="501">
     <w:name w:val="Grid Table 3"/>
-    <w:basedOn w:val="421"/>
+    <w:basedOn w:val="633"/>
     <w:uiPriority w:val="99"/>
     <w:pPr>
       <w:spacing w:lineRule="auto" w:line="240" w:after="0"/>
@@ -3556,7 +3502,7 @@
         <w:jc w:val="right"/>
       </w:pPr>
       <w:tcPr>
-        <w:shd w:color="auto" w:fill="FFFFFF"/>
+        <w:shd w:val="clear" w:color="auto" w:fill="FFFFFF"/>
         <w:tcBorders>
           <w:left w:val="none" w:color="000000" w:sz="4" w:space="0"/>
           <w:top w:val="none" w:color="000000" w:sz="4" w:space="0"/>
@@ -3586,7 +3532,7 @@
         <w:color w:val="404040"/>
       </w:rPr>
       <w:tcPr>
-        <w:shd w:color="auto" w:fill="FFFFFF"/>
+        <w:shd w:val="clear" w:color="auto" w:fill="FFFFFF"/>
         <w:tcBorders>
           <w:left w:val="none" w:color="000000" w:sz="4" w:space="0"/>
           <w:top w:val="none" w:color="000000" w:sz="4" w:space="0"/>
@@ -3611,9 +3557,9 @@
       </w:tcPr>
     </w:tblStylePr>
   </w:style>
-  <w:style w:type="table" w:styleId="68">
+  <w:style w:type="table" w:styleId="502">
     <w:name w:val="Grid Table 3 - Accent 1"/>
-    <w:basedOn w:val="421"/>
+    <w:basedOn w:val="633"/>
     <w:uiPriority w:val="99"/>
     <w:pPr>
       <w:spacing w:lineRule="auto" w:line="240" w:after="0"/>
@@ -3657,7 +3603,7 @@
         <w:jc w:val="right"/>
       </w:pPr>
       <w:tcPr>
-        <w:shd w:color="auto" w:fill="FFFFFF"/>
+        <w:shd w:val="clear" w:color="auto" w:fill="FFFFFF"/>
         <w:tcBorders>
           <w:left w:val="none" w:color="000000" w:sz="4" w:space="0"/>
           <w:top w:val="none" w:color="000000" w:sz="4" w:space="0"/>
@@ -3687,7 +3633,7 @@
         <w:color w:val="404040"/>
       </w:rPr>
       <w:tcPr>
-        <w:shd w:color="auto" w:fill="FFFFFF"/>
+        <w:shd w:val="clear" w:color="auto" w:fill="FFFFFF"/>
         <w:tcBorders>
           <w:left w:val="none" w:color="000000" w:sz="4" w:space="0"/>
           <w:top w:val="none" w:color="000000" w:sz="4" w:space="0"/>
@@ -3712,9 +3658,9 @@
       </w:tcPr>
     </w:tblStylePr>
   </w:style>
-  <w:style w:type="table" w:styleId="69">
+  <w:style w:type="table" w:styleId="503">
     <w:name w:val="Grid Table 3 - Accent 2"/>
-    <w:basedOn w:val="421"/>
+    <w:basedOn w:val="633"/>
     <w:uiPriority w:val="99"/>
     <w:pPr>
       <w:spacing w:lineRule="auto" w:line="240" w:after="0"/>
@@ -3758,7 +3704,7 @@
         <w:jc w:val="right"/>
       </w:pPr>
       <w:tcPr>
-        <w:shd w:color="auto" w:fill="FFFFFF"/>
+        <w:shd w:val="clear" w:color="auto" w:fill="FFFFFF"/>
         <w:tcBorders>
           <w:left w:val="none" w:color="000000" w:sz="4" w:space="0"/>
           <w:top w:val="none" w:color="000000" w:sz="4" w:space="0"/>
@@ -3788,7 +3734,7 @@
         <w:color w:val="404040"/>
       </w:rPr>
       <w:tcPr>
-        <w:shd w:color="auto" w:fill="FFFFFF"/>
+        <w:shd w:val="clear" w:color="auto" w:fill="FFFFFF"/>
         <w:tcBorders>
           <w:left w:val="none" w:color="000000" w:sz="4" w:space="0"/>
           <w:top w:val="none" w:color="000000" w:sz="4" w:space="0"/>
@@ -3813,9 +3759,9 @@
       </w:tcPr>
     </w:tblStylePr>
   </w:style>
-  <w:style w:type="table" w:styleId="70">
+  <w:style w:type="table" w:styleId="504">
     <w:name w:val="Grid Table 3 - Accent 3"/>
-    <w:basedOn w:val="421"/>
+    <w:basedOn w:val="633"/>
     <w:uiPriority w:val="99"/>
     <w:pPr>
       <w:spacing w:lineRule="auto" w:line="240" w:after="0"/>
@@ -3859,7 +3805,7 @@
         <w:jc w:val="right"/>
       </w:pPr>
       <w:tcPr>
-        <w:shd w:color="auto" w:fill="FFFFFF"/>
+        <w:shd w:val="clear" w:color="auto" w:fill="FFFFFF"/>
         <w:tcBorders>
           <w:left w:val="none" w:color="000000" w:sz="4" w:space="0"/>
           <w:top w:val="none" w:color="000000" w:sz="4" w:space="0"/>
@@ -3889,7 +3835,7 @@
         <w:color w:val="404040"/>
       </w:rPr>
       <w:tcPr>
-        <w:shd w:color="auto" w:fill="FFFFFF"/>
+        <w:shd w:val="clear" w:color="auto" w:fill="FFFFFF"/>
         <w:tcBorders>
           <w:left w:val="none" w:color="000000" w:sz="4" w:space="0"/>
           <w:top w:val="none" w:color="000000" w:sz="4" w:space="0"/>
@@ -3914,9 +3860,9 @@
       </w:tcPr>
     </w:tblStylePr>
   </w:style>
-  <w:style w:type="table" w:styleId="71">
+  <w:style w:type="table" w:styleId="505">
     <w:name w:val="Grid Table 3 - Accent 4"/>
-    <w:basedOn w:val="421"/>
+    <w:basedOn w:val="633"/>
     <w:uiPriority w:val="99"/>
     <w:pPr>
       <w:spacing w:lineRule="auto" w:line="240" w:after="0"/>
@@ -3960,7 +3906,7 @@
         <w:jc w:val="right"/>
       </w:pPr>
       <w:tcPr>
-        <w:shd w:color="auto" w:fill="FFFFFF"/>
+        <w:shd w:val="clear" w:color="auto" w:fill="FFFFFF"/>
         <w:tcBorders>
           <w:left w:val="none" w:color="000000" w:sz="4" w:space="0"/>
           <w:top w:val="none" w:color="000000" w:sz="4" w:space="0"/>
@@ -3990,7 +3936,7 @@
         <w:color w:val="404040"/>
       </w:rPr>
       <w:tcPr>
-        <w:shd w:color="auto" w:fill="FFFFFF"/>
+        <w:shd w:val="clear" w:color="auto" w:fill="FFFFFF"/>
         <w:tcBorders>
           <w:left w:val="none" w:color="000000" w:sz="4" w:space="0"/>
           <w:top w:val="none" w:color="000000" w:sz="4" w:space="0"/>
@@ -4015,9 +3961,9 @@
       </w:tcPr>
     </w:tblStylePr>
   </w:style>
-  <w:style w:type="table" w:styleId="72">
+  <w:style w:type="table" w:styleId="506">
     <w:name w:val="Grid Table 3 - Accent 5"/>
-    <w:basedOn w:val="421"/>
+    <w:basedOn w:val="633"/>
     <w:uiPriority w:val="99"/>
     <w:pPr>
       <w:spacing w:lineRule="auto" w:line="240" w:after="0"/>
@@ -4061,7 +4007,7 @@
         <w:jc w:val="right"/>
       </w:pPr>
       <w:tcPr>
-        <w:shd w:color="auto" w:fill="FFFFFF"/>
+        <w:shd w:val="clear" w:color="auto" w:fill="FFFFFF"/>
         <w:tcBorders>
           <w:left w:val="none" w:color="000000" w:sz="4" w:space="0"/>
           <w:top w:val="none" w:color="000000" w:sz="4" w:space="0"/>
@@ -4091,7 +4037,7 @@
         <w:color w:val="404040"/>
       </w:rPr>
       <w:tcPr>
-        <w:shd w:color="auto" w:fill="FFFFFF"/>
+        <w:shd w:val="clear" w:color="auto" w:fill="FFFFFF"/>
         <w:tcBorders>
           <w:left w:val="none" w:color="000000" w:sz="4" w:space="0"/>
           <w:top w:val="none" w:color="000000" w:sz="4" w:space="0"/>
@@ -4116,9 +4062,9 @@
       </w:tcPr>
     </w:tblStylePr>
   </w:style>
-  <w:style w:type="table" w:styleId="73">
+  <w:style w:type="table" w:styleId="507">
     <w:name w:val="Grid Table 3 - Accent 6"/>
-    <w:basedOn w:val="421"/>
+    <w:basedOn w:val="633"/>
     <w:uiPriority w:val="99"/>
     <w:pPr>
       <w:spacing w:lineRule="auto" w:line="240" w:after="0"/>
@@ -4162,7 +4108,7 @@
         <w:jc w:val="right"/>
       </w:pPr>
       <w:tcPr>
-        <w:shd w:color="auto" w:fill="FFFFFF"/>
+        <w:shd w:val="clear" w:color="auto" w:fill="FFFFFF"/>
         <w:tcBorders>
           <w:left w:val="none" w:color="000000" w:sz="4" w:space="0"/>
           <w:top w:val="none" w:color="000000" w:sz="4" w:space="0"/>
@@ -4192,7 +4138,7 @@
         <w:color w:val="404040"/>
       </w:rPr>
       <w:tcPr>
-        <w:shd w:color="auto" w:fill="FFFFFF"/>
+        <w:shd w:val="clear" w:color="auto" w:fill="FFFFFF"/>
         <w:tcBorders>
           <w:left w:val="none" w:color="000000" w:sz="4" w:space="0"/>
           <w:top w:val="none" w:color="000000" w:sz="4" w:space="0"/>
@@ -4217,9 +4163,9 @@
       </w:tcPr>
     </w:tblStylePr>
   </w:style>
-  <w:style w:type="table" w:styleId="74">
+  <w:style w:type="table" w:styleId="508">
     <w:name w:val="Grid Table 4"/>
-    <w:basedOn w:val="421"/>
+    <w:basedOn w:val="633"/>
     <w:uiPriority w:val="59"/>
     <w:pPr>
       <w:spacing w:lineRule="auto" w:line="240" w:after="0"/>
@@ -4298,9 +4244,9 @@
       </w:tcPr>
     </w:tblStylePr>
   </w:style>
-  <w:style w:type="table" w:styleId="75">
+  <w:style w:type="table" w:styleId="509">
     <w:name w:val="Grid Table 4 - Accent 1"/>
-    <w:basedOn w:val="421"/>
+    <w:basedOn w:val="633"/>
     <w:uiPriority w:val="59"/>
     <w:pPr>
       <w:spacing w:lineRule="auto" w:line="240" w:after="0"/>
@@ -4379,9 +4325,9 @@
       </w:tcPr>
     </w:tblStylePr>
   </w:style>
-  <w:style w:type="table" w:styleId="76">
+  <w:style w:type="table" w:styleId="510">
     <w:name w:val="Grid Table 4 - Accent 2"/>
-    <w:basedOn w:val="421"/>
+    <w:basedOn w:val="633"/>
     <w:uiPriority w:val="59"/>
     <w:pPr>
       <w:spacing w:lineRule="auto" w:line="240" w:after="0"/>
@@ -4460,9 +4406,9 @@
       </w:tcPr>
     </w:tblStylePr>
   </w:style>
-  <w:style w:type="table" w:styleId="77">
+  <w:style w:type="table" w:styleId="511">
     <w:name w:val="Grid Table 4 - Accent 3"/>
-    <w:basedOn w:val="421"/>
+    <w:basedOn w:val="633"/>
     <w:uiPriority w:val="59"/>
     <w:pPr>
       <w:spacing w:lineRule="auto" w:line="240" w:after="0"/>
@@ -4541,9 +4487,9 @@
       </w:tcPr>
     </w:tblStylePr>
   </w:style>
-  <w:style w:type="table" w:styleId="78">
+  <w:style w:type="table" w:styleId="512">
     <w:name w:val="Grid Table 4 - Accent 4"/>
-    <w:basedOn w:val="421"/>
+    <w:basedOn w:val="633"/>
     <w:uiPriority w:val="59"/>
     <w:pPr>
       <w:spacing w:lineRule="auto" w:line="240" w:after="0"/>
@@ -4622,9 +4568,9 @@
       </w:tcPr>
     </w:tblStylePr>
   </w:style>
-  <w:style w:type="table" w:styleId="79">
+  <w:style w:type="table" w:styleId="513">
     <w:name w:val="Grid Table 4 - Accent 5"/>
-    <w:basedOn w:val="421"/>
+    <w:basedOn w:val="633"/>
     <w:uiPriority w:val="59"/>
     <w:pPr>
       <w:spacing w:lineRule="auto" w:line="240" w:after="0"/>
@@ -4703,9 +4649,9 @@
       </w:tcPr>
     </w:tblStylePr>
   </w:style>
-  <w:style w:type="table" w:styleId="80">
+  <w:style w:type="table" w:styleId="514">
     <w:name w:val="Grid Table 4 - Accent 6"/>
-    <w:basedOn w:val="421"/>
+    <w:basedOn w:val="633"/>
     <w:uiPriority w:val="59"/>
     <w:pPr>
       <w:spacing w:lineRule="auto" w:line="240" w:after="0"/>
@@ -4784,9 +4730,9 @@
       </w:tcPr>
     </w:tblStylePr>
   </w:style>
-  <w:style w:type="table" w:styleId="81">
+  <w:style w:type="table" w:styleId="515">
     <w:name w:val="Grid Table 5 Dark"/>
-    <w:basedOn w:val="421"/>
+    <w:basedOn w:val="633"/>
     <w:uiPriority w:val="99"/>
     <w:pPr>
       <w:spacing w:lineRule="auto" w:line="240" w:after="0"/>
@@ -4863,9 +4809,9 @@
       </w:tcPr>
     </w:tblStylePr>
   </w:style>
-  <w:style w:type="table" w:styleId="82">
+  <w:style w:type="table" w:styleId="516">
     <w:name w:val="Grid Table 5 Dark- Accent 1"/>
-    <w:basedOn w:val="421"/>
+    <w:basedOn w:val="633"/>
     <w:uiPriority w:val="99"/>
     <w:pPr>
       <w:spacing w:lineRule="auto" w:line="240" w:after="0"/>
@@ -4942,9 +4888,9 @@
       </w:tcPr>
     </w:tblStylePr>
   </w:style>
-  <w:style w:type="table" w:styleId="83">
+  <w:style w:type="table" w:styleId="517">
     <w:name w:val="Grid Table 5 Dark - Accent 2"/>
-    <w:basedOn w:val="421"/>
+    <w:basedOn w:val="633"/>
     <w:uiPriority w:val="99"/>
     <w:pPr>
       <w:spacing w:lineRule="auto" w:line="240" w:after="0"/>
@@ -5021,9 +4967,9 @@
       </w:tcPr>
     </w:tblStylePr>
   </w:style>
-  <w:style w:type="table" w:styleId="84">
+  <w:style w:type="table" w:styleId="518">
     <w:name w:val="Grid Table 5 Dark - Accent 3"/>
-    <w:basedOn w:val="421"/>
+    <w:basedOn w:val="633"/>
     <w:uiPriority w:val="99"/>
     <w:pPr>
       <w:spacing w:lineRule="auto" w:line="240" w:after="0"/>
@@ -5100,9 +5046,9 @@
       </w:tcPr>
     </w:tblStylePr>
   </w:style>
-  <w:style w:type="table" w:styleId="85">
+  <w:style w:type="table" w:styleId="519">
     <w:name w:val="Grid Table 5 Dark- Accent 4"/>
-    <w:basedOn w:val="421"/>
+    <w:basedOn w:val="633"/>
     <w:uiPriority w:val="99"/>
     <w:pPr>
       <w:spacing w:lineRule="auto" w:line="240" w:after="0"/>
@@ -5179,9 +5125,9 @@
       </w:tcPr>
     </w:tblStylePr>
   </w:style>
-  <w:style w:type="table" w:styleId="86">
+  <w:style w:type="table" w:styleId="520">
     <w:name w:val="Grid Table 5 Dark - Accent 5"/>
-    <w:basedOn w:val="421"/>
+    <w:basedOn w:val="633"/>
     <w:uiPriority w:val="99"/>
     <w:pPr>
       <w:spacing w:lineRule="auto" w:line="240" w:after="0"/>
@@ -5258,9 +5204,9 @@
       </w:tcPr>
     </w:tblStylePr>
   </w:style>
-  <w:style w:type="table" w:styleId="87">
+  <w:style w:type="table" w:styleId="521">
     <w:name w:val="Grid Table 5 Dark - Accent 6"/>
-    <w:basedOn w:val="421"/>
+    <w:basedOn w:val="633"/>
     <w:uiPriority w:val="99"/>
     <w:pPr>
       <w:spacing w:lineRule="auto" w:line="240" w:after="0"/>
@@ -5337,9 +5283,9 @@
       </w:tcPr>
     </w:tblStylePr>
   </w:style>
-  <w:style w:type="table" w:styleId="88">
+  <w:style w:type="table" w:styleId="522">
     <w:name w:val="Grid Table 6 Colorful"/>
-    <w:basedOn w:val="421"/>
+    <w:basedOn w:val="633"/>
     <w:uiPriority w:val="99"/>
     <w:pPr>
       <w:spacing w:lineRule="auto" w:line="240" w:after="0"/>
@@ -5416,9 +5362,9 @@
       </w:rPr>
     </w:tblStylePr>
   </w:style>
-  <w:style w:type="table" w:styleId="89">
+  <w:style w:type="table" w:styleId="523">
     <w:name w:val="Grid Table 6 Colorful - Accent 1"/>
-    <w:basedOn w:val="421"/>
+    <w:basedOn w:val="633"/>
     <w:uiPriority w:val="99"/>
     <w:pPr>
       <w:spacing w:lineRule="auto" w:line="240" w:after="0"/>
@@ -5495,9 +5441,9 @@
       </w:rPr>
     </w:tblStylePr>
   </w:style>
-  <w:style w:type="table" w:styleId="90">
+  <w:style w:type="table" w:styleId="524">
     <w:name w:val="Grid Table 6 Colorful - Accent 2"/>
-    <w:basedOn w:val="421"/>
+    <w:basedOn w:val="633"/>
     <w:uiPriority w:val="99"/>
     <w:pPr>
       <w:spacing w:lineRule="auto" w:line="240" w:after="0"/>
@@ -5574,9 +5520,9 @@
       </w:rPr>
     </w:tblStylePr>
   </w:style>
-  <w:style w:type="table" w:styleId="91">
+  <w:style w:type="table" w:styleId="525">
     <w:name w:val="Grid Table 6 Colorful - Accent 3"/>
-    <w:basedOn w:val="421"/>
+    <w:basedOn w:val="633"/>
     <w:uiPriority w:val="99"/>
     <w:pPr>
       <w:spacing w:lineRule="auto" w:line="240" w:after="0"/>
@@ -5653,9 +5599,9 @@
       </w:rPr>
     </w:tblStylePr>
   </w:style>
-  <w:style w:type="table" w:styleId="92">
+  <w:style w:type="table" w:styleId="526">
     <w:name w:val="Grid Table 6 Colorful - Accent 4"/>
-    <w:basedOn w:val="421"/>
+    <w:basedOn w:val="633"/>
     <w:uiPriority w:val="99"/>
     <w:pPr>
       <w:spacing w:lineRule="auto" w:line="240" w:after="0"/>
@@ -5732,9 +5678,9 @@
       </w:rPr>
     </w:tblStylePr>
   </w:style>
-  <w:style w:type="table" w:styleId="93">
+  <w:style w:type="table" w:styleId="527">
     <w:name w:val="Grid Table 6 Colorful - Accent 5"/>
-    <w:basedOn w:val="421"/>
+    <w:basedOn w:val="633"/>
     <w:uiPriority w:val="99"/>
     <w:pPr>
       <w:spacing w:lineRule="auto" w:line="240" w:after="0"/>
@@ -5811,9 +5757,9 @@
       </w:rPr>
     </w:tblStylePr>
   </w:style>
-  <w:style w:type="table" w:styleId="94">
+  <w:style w:type="table" w:styleId="528">
     <w:name w:val="Grid Table 6 Colorful - Accent 6"/>
-    <w:basedOn w:val="421"/>
+    <w:basedOn w:val="633"/>
     <w:uiPriority w:val="99"/>
     <w:pPr>
       <w:spacing w:lineRule="auto" w:line="240" w:after="0"/>
@@ -5890,9 +5836,9 @@
       </w:rPr>
     </w:tblStylePr>
   </w:style>
-  <w:style w:type="table" w:styleId="95">
+  <w:style w:type="table" w:styleId="529">
     <w:name w:val="Grid Table 7 Colorful"/>
-    <w:basedOn w:val="421"/>
+    <w:basedOn w:val="633"/>
     <w:uiPriority w:val="99"/>
     <w:pPr>
       <w:spacing w:lineRule="auto" w:line="240" w:after="0"/>
@@ -5941,12 +5887,12 @@
         <w:jc w:val="right"/>
       </w:pPr>
       <w:tcPr>
-        <w:shd w:color="auto" w:fill="FFFFFF"/>
-        <w:tcBorders>
-          <w:left w:val="none"/>
-          <w:top w:val="none"/>
+        <w:shd w:val="clear" w:color="auto" w:fill="FFFFFF"/>
+        <w:tcBorders>
+          <w:left w:val="none" w:color="000000" w:sz="4" w:space="0"/>
+          <w:top w:val="none" w:color="000000" w:sz="4" w:space="0"/>
           <w:right w:val="single" w:color="000000" w:sz="4" w:space="0" w:themeColor="text1" w:themeTint="80"/>
-          <w:bottom w:val="none"/>
+          <w:bottom w:val="none" w:color="000000" w:sz="4" w:space="0"/>
         </w:tcBorders>
       </w:tcPr>
     </w:tblStylePr>
@@ -5960,9 +5906,9 @@
       <w:tcPr>
         <w:shd w:val="clear" w:color="auto" w:fill="FFFFFF" w:themeFill="light1"/>
         <w:tcBorders>
-          <w:left w:val="none"/>
-          <w:top w:val="none"/>
-          <w:right w:val="none"/>
+          <w:left w:val="none" w:color="000000" w:sz="4" w:space="0"/>
+          <w:top w:val="none" w:color="000000" w:sz="4" w:space="0"/>
+          <w:right w:val="none" w:color="000000" w:sz="4" w:space="0"/>
           <w:bottom w:val="single" w:color="000000" w:sz="4" w:space="0" w:themeColor="text1" w:themeTint="80"/>
         </w:tcBorders>
       </w:tcPr>
@@ -5975,12 +5921,12 @@
         <w:sz w:val="22"/>
       </w:rPr>
       <w:tcPr>
-        <w:shd w:color="auto" w:fill="FFFFFF"/>
+        <w:shd w:val="clear" w:color="auto" w:fill="FFFFFF"/>
         <w:tcBorders>
           <w:left w:val="single" w:color="000000" w:sz="4" w:space="0" w:themeColor="text1" w:themeTint="80"/>
-          <w:top w:val="none"/>
-          <w:right w:val="none"/>
-          <w:bottom w:val="none"/>
+          <w:top w:val="none" w:color="000000" w:sz="4" w:space="0"/>
+          <w:right w:val="none" w:color="000000" w:sz="4" w:space="0"/>
+          <w:bottom w:val="none" w:color="000000" w:sz="4" w:space="0"/>
         </w:tcBorders>
       </w:tcPr>
     </w:tblStylePr>
@@ -5994,17 +5940,17 @@
       <w:tcPr>
         <w:shd w:val="clear" w:color="auto" w:fill="FFFFFF" w:themeFill="light1"/>
         <w:tcBorders>
-          <w:left w:val="none"/>
+          <w:left w:val="none" w:color="000000" w:sz="4" w:space="0"/>
           <w:top w:val="single" w:color="000000" w:sz="4" w:space="0" w:themeColor="text1" w:themeTint="80"/>
-          <w:right w:val="none"/>
-          <w:bottom w:val="none"/>
-        </w:tcBorders>
-      </w:tcPr>
-    </w:tblStylePr>
-  </w:style>
-  <w:style w:type="table" w:styleId="96">
+          <w:right w:val="none" w:color="000000" w:sz="4" w:space="0"/>
+          <w:bottom w:val="none" w:color="000000" w:sz="4" w:space="0"/>
+        </w:tcBorders>
+      </w:tcPr>
+    </w:tblStylePr>
+  </w:style>
+  <w:style w:type="table" w:styleId="530">
     <w:name w:val="Grid Table 7 Colorful - Accent 1"/>
-    <w:basedOn w:val="421"/>
+    <w:basedOn w:val="633"/>
     <w:uiPriority w:val="99"/>
     <w:pPr>
       <w:spacing w:lineRule="auto" w:line="240" w:after="0"/>
@@ -6053,12 +5999,12 @@
         <w:jc w:val="right"/>
       </w:pPr>
       <w:tcPr>
-        <w:shd w:color="auto" w:fill="FFFFFF"/>
-        <w:tcBorders>
-          <w:left w:val="none"/>
-          <w:top w:val="none"/>
+        <w:shd w:val="clear" w:color="auto" w:fill="FFFFFF"/>
+        <w:tcBorders>
+          <w:left w:val="none" w:color="000000" w:sz="4" w:space="0"/>
+          <w:top w:val="none" w:color="000000" w:sz="4" w:space="0"/>
           <w:right w:val="single" w:color="000000" w:sz="4" w:space="0" w:themeColor="accent1" w:themeTint="80"/>
-          <w:bottom w:val="none"/>
+          <w:bottom w:val="none" w:color="000000" w:sz="4" w:space="0"/>
         </w:tcBorders>
       </w:tcPr>
     </w:tblStylePr>
@@ -6072,9 +6018,9 @@
       <w:tcPr>
         <w:shd w:val="clear" w:color="auto" w:fill="FFFFFF" w:themeFill="light1"/>
         <w:tcBorders>
-          <w:left w:val="none"/>
-          <w:top w:val="none"/>
-          <w:right w:val="none"/>
+          <w:left w:val="none" w:color="000000" w:sz="4" w:space="0"/>
+          <w:top w:val="none" w:color="000000" w:sz="4" w:space="0"/>
+          <w:right w:val="none" w:color="000000" w:sz="4" w:space="0"/>
           <w:bottom w:val="single" w:color="000000" w:sz="4" w:space="0" w:themeColor="accent1" w:themeTint="80"/>
         </w:tcBorders>
       </w:tcPr>
@@ -6087,12 +6033,12 @@
         <w:sz w:val="22"/>
       </w:rPr>
       <w:tcPr>
-        <w:shd w:color="auto" w:fill="FFFFFF"/>
+        <w:shd w:val="clear" w:color="auto" w:fill="FFFFFF"/>
         <w:tcBorders>
           <w:left w:val="single" w:color="000000" w:sz="4" w:space="0" w:themeColor="accent1" w:themeTint="80"/>
-          <w:top w:val="none"/>
-          <w:right w:val="none"/>
-          <w:bottom w:val="none"/>
+          <w:top w:val="none" w:color="000000" w:sz="4" w:space="0"/>
+          <w:right w:val="none" w:color="000000" w:sz="4" w:space="0"/>
+          <w:bottom w:val="none" w:color="000000" w:sz="4" w:space="0"/>
         </w:tcBorders>
       </w:tcPr>
     </w:tblStylePr>
@@ -6106,17 +6052,17 @@
       <w:tcPr>
         <w:shd w:val="clear" w:color="auto" w:fill="FFFFFF" w:themeFill="light1"/>
         <w:tcBorders>
-          <w:left w:val="none"/>
+          <w:left w:val="none" w:color="000000" w:sz="4" w:space="0"/>
           <w:top w:val="single" w:color="000000" w:sz="4" w:space="0" w:themeColor="accent1" w:themeTint="80"/>
-          <w:right w:val="none"/>
-          <w:bottom w:val="none"/>
-        </w:tcBorders>
-      </w:tcPr>
-    </w:tblStylePr>
-  </w:style>
-  <w:style w:type="table" w:styleId="97">
+          <w:right w:val="none" w:color="000000" w:sz="4" w:space="0"/>
+          <w:bottom w:val="none" w:color="000000" w:sz="4" w:space="0"/>
+        </w:tcBorders>
+      </w:tcPr>
+    </w:tblStylePr>
+  </w:style>
+  <w:style w:type="table" w:styleId="531">
     <w:name w:val="Grid Table 7 Colorful - Accent 2"/>
-    <w:basedOn w:val="421"/>
+    <w:basedOn w:val="633"/>
     <w:uiPriority w:val="99"/>
     <w:pPr>
       <w:spacing w:lineRule="auto" w:line="240" w:after="0"/>
@@ -6165,12 +6111,12 @@
         <w:jc w:val="right"/>
       </w:pPr>
       <w:tcPr>
-        <w:shd w:color="auto" w:fill="FFFFFF"/>
-        <w:tcBorders>
-          <w:left w:val="none"/>
-          <w:top w:val="none"/>
+        <w:shd w:val="clear" w:color="auto" w:fill="FFFFFF"/>
+        <w:tcBorders>
+          <w:left w:val="none" w:color="000000" w:sz="4" w:space="0"/>
+          <w:top w:val="none" w:color="000000" w:sz="4" w:space="0"/>
           <w:right w:val="single" w:color="000000" w:sz="4" w:space="0" w:themeColor="accent2" w:themeTint="97"/>
-          <w:bottom w:val="none"/>
+          <w:bottom w:val="none" w:color="000000" w:sz="4" w:space="0"/>
         </w:tcBorders>
       </w:tcPr>
     </w:tblStylePr>
@@ -6184,9 +6130,9 @@
       <w:tcPr>
         <w:shd w:val="clear" w:color="auto" w:fill="FFFFFF" w:themeFill="light1"/>
         <w:tcBorders>
-          <w:left w:val="none"/>
-          <w:top w:val="none"/>
-          <w:right w:val="none"/>
+          <w:left w:val="none" w:color="000000" w:sz="4" w:space="0"/>
+          <w:top w:val="none" w:color="000000" w:sz="4" w:space="0"/>
+          <w:right w:val="none" w:color="000000" w:sz="4" w:space="0"/>
           <w:bottom w:val="single" w:color="000000" w:sz="4" w:space="0" w:themeColor="accent2" w:themeTint="97"/>
         </w:tcBorders>
       </w:tcPr>
@@ -6199,12 +6145,12 @@
         <w:sz w:val="22"/>
       </w:rPr>
       <w:tcPr>
-        <w:shd w:color="auto" w:fill="FFFFFF"/>
+        <w:shd w:val="clear" w:color="auto" w:fill="FFFFFF"/>
         <w:tcBorders>
           <w:left w:val="single" w:color="000000" w:sz="4" w:space="0" w:themeColor="accent2" w:themeTint="97"/>
-          <w:top w:val="none"/>
-          <w:right w:val="none"/>
-          <w:bottom w:val="none"/>
+          <w:top w:val="none" w:color="000000" w:sz="4" w:space="0"/>
+          <w:right w:val="none" w:color="000000" w:sz="4" w:space="0"/>
+          <w:bottom w:val="none" w:color="000000" w:sz="4" w:space="0"/>
         </w:tcBorders>
       </w:tcPr>
     </w:tblStylePr>
@@ -6218,17 +6164,17 @@
       <w:tcPr>
         <w:shd w:val="clear" w:color="auto" w:fill="FFFFFF" w:themeFill="light1"/>
         <w:tcBorders>
-          <w:left w:val="none"/>
+          <w:left w:val="none" w:color="000000" w:sz="4" w:space="0"/>
           <w:top w:val="single" w:color="000000" w:sz="4" w:space="0" w:themeColor="accent2" w:themeTint="97"/>
-          <w:right w:val="none"/>
-          <w:bottom w:val="none"/>
-        </w:tcBorders>
-      </w:tcPr>
-    </w:tblStylePr>
-  </w:style>
-  <w:style w:type="table" w:styleId="98">
+          <w:right w:val="none" w:color="000000" w:sz="4" w:space="0"/>
+          <w:bottom w:val="none" w:color="000000" w:sz="4" w:space="0"/>
+        </w:tcBorders>
+      </w:tcPr>
+    </w:tblStylePr>
+  </w:style>
+  <w:style w:type="table" w:styleId="532">
     <w:name w:val="Grid Table 7 Colorful - Accent 3"/>
-    <w:basedOn w:val="421"/>
+    <w:basedOn w:val="633"/>
     <w:uiPriority w:val="99"/>
     <w:pPr>
       <w:spacing w:lineRule="auto" w:line="240" w:after="0"/>
@@ -6277,12 +6223,12 @@
         <w:jc w:val="right"/>
       </w:pPr>
       <w:tcPr>
-        <w:shd w:color="auto" w:fill="FFFFFF"/>
-        <w:tcBorders>
-          <w:left w:val="none"/>
-          <w:top w:val="none"/>
+        <w:shd w:val="clear" w:color="auto" w:fill="FFFFFF"/>
+        <w:tcBorders>
+          <w:left w:val="none" w:color="000000" w:sz="4" w:space="0"/>
+          <w:top w:val="none" w:color="000000" w:sz="4" w:space="0"/>
           <w:right w:val="single" w:color="000000" w:sz="4" w:space="0" w:themeColor="accent3" w:themeTint="FE"/>
-          <w:bottom w:val="none"/>
+          <w:bottom w:val="none" w:color="000000" w:sz="4" w:space="0"/>
         </w:tcBorders>
       </w:tcPr>
     </w:tblStylePr>
@@ -6296,9 +6242,9 @@
       <w:tcPr>
         <w:shd w:val="clear" w:color="auto" w:fill="FFFFFF" w:themeFill="light1"/>
         <w:tcBorders>
-          <w:left w:val="none"/>
-          <w:top w:val="none"/>
-          <w:right w:val="none"/>
+          <w:left w:val="none" w:color="000000" w:sz="4" w:space="0"/>
+          <w:top w:val="none" w:color="000000" w:sz="4" w:space="0"/>
+          <w:right w:val="none" w:color="000000" w:sz="4" w:space="0"/>
           <w:bottom w:val="single" w:color="000000" w:sz="4" w:space="0" w:themeColor="accent3" w:themeTint="FE"/>
         </w:tcBorders>
       </w:tcPr>
@@ -6311,12 +6257,12 @@
         <w:sz w:val="22"/>
       </w:rPr>
       <w:tcPr>
-        <w:shd w:color="auto" w:fill="FFFFFF"/>
+        <w:shd w:val="clear" w:color="auto" w:fill="FFFFFF"/>
         <w:tcBorders>
           <w:left w:val="single" w:color="000000" w:sz="4" w:space="0" w:themeColor="accent3" w:themeTint="FE"/>
-          <w:top w:val="none"/>
-          <w:right w:val="none"/>
-          <w:bottom w:val="none"/>
+          <w:top w:val="none" w:color="000000" w:sz="4" w:space="0"/>
+          <w:right w:val="none" w:color="000000" w:sz="4" w:space="0"/>
+          <w:bottom w:val="none" w:color="000000" w:sz="4" w:space="0"/>
         </w:tcBorders>
       </w:tcPr>
     </w:tblStylePr>
@@ -6330,17 +6276,17 @@
       <w:tcPr>
         <w:shd w:val="clear" w:color="auto" w:fill="FFFFFF" w:themeFill="light1"/>
         <w:tcBorders>
-          <w:left w:val="none"/>
+          <w:left w:val="none" w:color="000000" w:sz="4" w:space="0"/>
           <w:top w:val="single" w:color="000000" w:sz="4" w:space="0" w:themeColor="accent3" w:themeTint="FE"/>
-          <w:right w:val="none"/>
-          <w:bottom w:val="none"/>
-        </w:tcBorders>
-      </w:tcPr>
-    </w:tblStylePr>
-  </w:style>
-  <w:style w:type="table" w:styleId="99">
+          <w:right w:val="none" w:color="000000" w:sz="4" w:space="0"/>
+          <w:bottom w:val="none" w:color="000000" w:sz="4" w:space="0"/>
+        </w:tcBorders>
+      </w:tcPr>
+    </w:tblStylePr>
+  </w:style>
+  <w:style w:type="table" w:styleId="533">
     <w:name w:val="Grid Table 7 Colorful - Accent 4"/>
-    <w:basedOn w:val="421"/>
+    <w:basedOn w:val="633"/>
     <w:uiPriority w:val="99"/>
     <w:pPr>
       <w:spacing w:lineRule="auto" w:line="240" w:after="0"/>
@@ -6389,12 +6335,12 @@
         <w:jc w:val="right"/>
       </w:pPr>
       <w:tcPr>
-        <w:shd w:color="auto" w:fill="FFFFFF"/>
-        <w:tcBorders>
-          <w:left w:val="none"/>
-          <w:top w:val="none"/>
+        <w:shd w:val="clear" w:color="auto" w:fill="FFFFFF"/>
+        <w:tcBorders>
+          <w:left w:val="none" w:color="000000" w:sz="4" w:space="0"/>
+          <w:top w:val="none" w:color="000000" w:sz="4" w:space="0"/>
           <w:right w:val="single" w:color="000000" w:sz="4" w:space="0" w:themeColor="accent4" w:themeTint="9A"/>
-          <w:bottom w:val="none"/>
+          <w:bottom w:val="none" w:color="000000" w:sz="4" w:space="0"/>
         </w:tcBorders>
       </w:tcPr>
     </w:tblStylePr>
@@ -6408,9 +6354,9 @@
       <w:tcPr>
         <w:shd w:val="clear" w:color="auto" w:fill="FFFFFF" w:themeFill="light1"/>
         <w:tcBorders>
-          <w:left w:val="none"/>
-          <w:top w:val="none"/>
-          <w:right w:val="none"/>
+          <w:left w:val="none" w:color="000000" w:sz="4" w:space="0"/>
+          <w:top w:val="none" w:color="000000" w:sz="4" w:space="0"/>
+          <w:right w:val="none" w:color="000000" w:sz="4" w:space="0"/>
           <w:bottom w:val="single" w:color="000000" w:sz="4" w:space="0" w:themeColor="accent4" w:themeTint="9A"/>
         </w:tcBorders>
       </w:tcPr>
@@ -6423,12 +6369,12 @@
         <w:sz w:val="22"/>
       </w:rPr>
       <w:tcPr>
-        <w:shd w:color="auto" w:fill="FFFFFF"/>
+        <w:shd w:val="clear" w:color="auto" w:fill="FFFFFF"/>
         <w:tcBorders>
           <w:left w:val="single" w:color="000000" w:sz="4" w:space="0" w:themeColor="accent4" w:themeTint="9A"/>
-          <w:top w:val="none"/>
-          <w:right w:val="none"/>
-          <w:bottom w:val="none"/>
+          <w:top w:val="none" w:color="000000" w:sz="4" w:space="0"/>
+          <w:right w:val="none" w:color="000000" w:sz="4" w:space="0"/>
+          <w:bottom w:val="none" w:color="000000" w:sz="4" w:space="0"/>
         </w:tcBorders>
       </w:tcPr>
     </w:tblStylePr>
@@ -6442,17 +6388,17 @@
       <w:tcPr>
         <w:shd w:val="clear" w:color="auto" w:fill="FFFFFF" w:themeFill="light1"/>
         <w:tcBorders>
-          <w:left w:val="none"/>
+          <w:left w:val="none" w:color="000000" w:sz="4" w:space="0"/>
           <w:top w:val="single" w:color="000000" w:sz="4" w:space="0" w:themeColor="accent4" w:themeTint="9A"/>
-          <w:right w:val="none"/>
-          <w:bottom w:val="none"/>
-        </w:tcBorders>
-      </w:tcPr>
-    </w:tblStylePr>
-  </w:style>
-  <w:style w:type="table" w:styleId="100">
+          <w:right w:val="none" w:color="000000" w:sz="4" w:space="0"/>
+          <w:bottom w:val="none" w:color="000000" w:sz="4" w:space="0"/>
+        </w:tcBorders>
+      </w:tcPr>
+    </w:tblStylePr>
+  </w:style>
+  <w:style w:type="table" w:styleId="534">
     <w:name w:val="Grid Table 7 Colorful - Accent 5"/>
-    <w:basedOn w:val="421"/>
+    <w:basedOn w:val="633"/>
     <w:uiPriority w:val="99"/>
     <w:pPr>
       <w:spacing w:lineRule="auto" w:line="240" w:after="0"/>
@@ -6501,12 +6447,12 @@
         <w:jc w:val="right"/>
       </w:pPr>
       <w:tcPr>
-        <w:shd w:color="auto" w:fill="FFFFFF"/>
-        <w:tcBorders>
-          <w:left w:val="none"/>
-          <w:top w:val="none"/>
+        <w:shd w:val="clear" w:color="auto" w:fill="FFFFFF"/>
+        <w:tcBorders>
+          <w:left w:val="none" w:color="000000" w:sz="4" w:space="0"/>
+          <w:top w:val="none" w:color="000000" w:sz="4" w:space="0"/>
           <w:right w:val="single" w:color="000000" w:sz="4" w:space="0" w:themeColor="accent5" w:themeTint="90"/>
-          <w:bottom w:val="none"/>
+          <w:bottom w:val="none" w:color="000000" w:sz="4" w:space="0"/>
         </w:tcBorders>
       </w:tcPr>
     </w:tblStylePr>
@@ -6520,9 +6466,9 @@
       <w:tcPr>
         <w:shd w:val="clear" w:color="auto" w:fill="FFFFFF" w:themeFill="light1"/>
         <w:tcBorders>
-          <w:left w:val="none"/>
-          <w:top w:val="none"/>
-          <w:right w:val="none"/>
+          <w:left w:val="none" w:color="000000" w:sz="4" w:space="0"/>
+          <w:top w:val="none" w:color="000000" w:sz="4" w:space="0"/>
+          <w:right w:val="none" w:color="000000" w:sz="4" w:space="0"/>
           <w:bottom w:val="single" w:color="000000" w:sz="4" w:space="0" w:themeColor="accent5" w:themeTint="90"/>
         </w:tcBorders>
       </w:tcPr>
@@ -6535,12 +6481,12 @@
         <w:sz w:val="22"/>
       </w:rPr>
       <w:tcPr>
-        <w:shd w:color="auto" w:fill="FFFFFF"/>
+        <w:shd w:val="clear" w:color="auto" w:fill="FFFFFF"/>
         <w:tcBorders>
           <w:left w:val="single" w:color="000000" w:sz="4" w:space="0" w:themeColor="accent5" w:themeTint="90"/>
-          <w:top w:val="none"/>
-          <w:right w:val="none"/>
-          <w:bottom w:val="none"/>
+          <w:top w:val="none" w:color="000000" w:sz="4" w:space="0"/>
+          <w:right w:val="none" w:color="000000" w:sz="4" w:space="0"/>
+          <w:bottom w:val="none" w:color="000000" w:sz="4" w:space="0"/>
         </w:tcBorders>
       </w:tcPr>
     </w:tblStylePr>
@@ -6554,17 +6500,17 @@
       <w:tcPr>
         <w:shd w:val="clear" w:color="auto" w:fill="FFFFFF" w:themeFill="light1"/>
         <w:tcBorders>
-          <w:left w:val="none"/>
+          <w:left w:val="none" w:color="000000" w:sz="4" w:space="0"/>
           <w:top w:val="single" w:color="000000" w:sz="4" w:space="0" w:themeColor="accent5" w:themeTint="90"/>
-          <w:right w:val="none"/>
-          <w:bottom w:val="none"/>
-        </w:tcBorders>
-      </w:tcPr>
-    </w:tblStylePr>
-  </w:style>
-  <w:style w:type="table" w:styleId="101">
+          <w:right w:val="none" w:color="000000" w:sz="4" w:space="0"/>
+          <w:bottom w:val="none" w:color="000000" w:sz="4" w:space="0"/>
+        </w:tcBorders>
+      </w:tcPr>
+    </w:tblStylePr>
+  </w:style>
+  <w:style w:type="table" w:styleId="535">
     <w:name w:val="Grid Table 7 Colorful - Accent 6"/>
-    <w:basedOn w:val="421"/>
+    <w:basedOn w:val="633"/>
     <w:uiPriority w:val="99"/>
     <w:pPr>
       <w:spacing w:lineRule="auto" w:line="240" w:after="0"/>
@@ -6613,12 +6559,12 @@
         <w:jc w:val="right"/>
       </w:pPr>
       <w:tcPr>
-        <w:shd w:color="auto" w:fill="FFFFFF"/>
-        <w:tcBorders>
-          <w:left w:val="none"/>
-          <w:top w:val="none"/>
+        <w:shd w:val="clear" w:color="auto" w:fill="FFFFFF"/>
+        <w:tcBorders>
+          <w:left w:val="none" w:color="000000" w:sz="4" w:space="0"/>
+          <w:top w:val="none" w:color="000000" w:sz="4" w:space="0"/>
           <w:right w:val="single" w:color="000000" w:sz="4" w:space="0" w:themeColor="accent6" w:themeTint="90"/>
-          <w:bottom w:val="none"/>
+          <w:bottom w:val="none" w:color="000000" w:sz="4" w:space="0"/>
         </w:tcBorders>
       </w:tcPr>
     </w:tblStylePr>
@@ -6632,9 +6578,9 @@
       <w:tcPr>
         <w:shd w:val="clear" w:color="auto" w:fill="FFFFFF" w:themeFill="light1"/>
         <w:tcBorders>
-          <w:left w:val="none"/>
-          <w:top w:val="none"/>
-          <w:right w:val="none"/>
+          <w:left w:val="none" w:color="000000" w:sz="4" w:space="0"/>
+          <w:top w:val="none" w:color="000000" w:sz="4" w:space="0"/>
+          <w:right w:val="none" w:color="000000" w:sz="4" w:space="0"/>
           <w:bottom w:val="single" w:color="000000" w:sz="4" w:space="0" w:themeColor="accent6" w:themeTint="90"/>
         </w:tcBorders>
       </w:tcPr>
@@ -6647,12 +6593,12 @@
         <w:sz w:val="22"/>
       </w:rPr>
       <w:tcPr>
-        <w:shd w:color="auto" w:fill="FFFFFF"/>
+        <w:shd w:val="clear" w:color="auto" w:fill="FFFFFF"/>
         <w:tcBorders>
           <w:left w:val="single" w:color="000000" w:sz="4" w:space="0" w:themeColor="accent6" w:themeTint="90"/>
-          <w:top w:val="none"/>
-          <w:right w:val="none"/>
-          <w:bottom w:val="none"/>
+          <w:top w:val="none" w:color="000000" w:sz="4" w:space="0"/>
+          <w:right w:val="none" w:color="000000" w:sz="4" w:space="0"/>
+          <w:bottom w:val="none" w:color="000000" w:sz="4" w:space="0"/>
         </w:tcBorders>
       </w:tcPr>
     </w:tblStylePr>
@@ -6666,17 +6612,17 @@
       <w:tcPr>
         <w:shd w:val="clear" w:color="auto" w:fill="FFFFFF" w:themeFill="light1"/>
         <w:tcBorders>
-          <w:left w:val="none"/>
+          <w:left w:val="none" w:color="000000" w:sz="4" w:space="0"/>
           <w:top w:val="single" w:color="000000" w:sz="4" w:space="0" w:themeColor="accent6" w:themeTint="90"/>
-          <w:right w:val="none"/>
-          <w:bottom w:val="none"/>
-        </w:tcBorders>
-      </w:tcPr>
-    </w:tblStylePr>
-  </w:style>
-  <w:style w:type="table" w:styleId="102">
+          <w:right w:val="none" w:color="000000" w:sz="4" w:space="0"/>
+          <w:bottom w:val="none" w:color="000000" w:sz="4" w:space="0"/>
+        </w:tcBorders>
+      </w:tcPr>
+    </w:tblStylePr>
+  </w:style>
+  <w:style w:type="table" w:styleId="536">
     <w:name w:val="List Table 1 Light"/>
-    <w:basedOn w:val="421"/>
+    <w:basedOn w:val="633"/>
     <w:uiPriority w:val="99"/>
     <w:pPr>
       <w:spacing w:lineRule="auto" w:line="240" w:after="0"/>
@@ -6737,9 +6683,9 @@
       </w:tcPr>
     </w:tblStylePr>
   </w:style>
-  <w:style w:type="table" w:styleId="103">
+  <w:style w:type="table" w:styleId="537">
     <w:name w:val="List Table 1 Light - Accent 1"/>
-    <w:basedOn w:val="421"/>
+    <w:basedOn w:val="633"/>
     <w:uiPriority w:val="99"/>
     <w:pPr>
       <w:spacing w:lineRule="auto" w:line="240" w:after="0"/>
@@ -6800,9 +6746,9 @@
       </w:tcPr>
     </w:tblStylePr>
   </w:style>
-  <w:style w:type="table" w:styleId="104">
+  <w:style w:type="table" w:styleId="538">
     <w:name w:val="List Table 1 Light - Accent 2"/>
-    <w:basedOn w:val="421"/>
+    <w:basedOn w:val="633"/>
     <w:uiPriority w:val="99"/>
     <w:pPr>
       <w:spacing w:lineRule="auto" w:line="240" w:after="0"/>
@@ -6863,9 +6809,9 @@
       </w:tcPr>
     </w:tblStylePr>
   </w:style>
-  <w:style w:type="table" w:styleId="105">
+  <w:style w:type="table" w:styleId="539">
     <w:name w:val="List Table 1 Light - Accent 3"/>
-    <w:basedOn w:val="421"/>
+    <w:basedOn w:val="633"/>
     <w:uiPriority w:val="99"/>
     <w:pPr>
       <w:spacing w:lineRule="auto" w:line="240" w:after="0"/>
@@ -6926,9 +6872,9 @@
       </w:tcPr>
     </w:tblStylePr>
   </w:style>
-  <w:style w:type="table" w:styleId="106">
+  <w:style w:type="table" w:styleId="540">
     <w:name w:val="List Table 1 Light - Accent 4"/>
-    <w:basedOn w:val="421"/>
+    <w:basedOn w:val="633"/>
     <w:uiPriority w:val="99"/>
     <w:pPr>
       <w:spacing w:lineRule="auto" w:line="240" w:after="0"/>
@@ -6989,9 +6935,9 @@
       </w:tcPr>
     </w:tblStylePr>
   </w:style>
-  <w:style w:type="table" w:styleId="107">
+  <w:style w:type="table" w:styleId="541">
     <w:name w:val="List Table 1 Light - Accent 5"/>
-    <w:basedOn w:val="421"/>
+    <w:basedOn w:val="633"/>
     <w:uiPriority w:val="99"/>
     <w:pPr>
       <w:spacing w:lineRule="auto" w:line="240" w:after="0"/>
@@ -7052,9 +6998,9 @@
       </w:tcPr>
     </w:tblStylePr>
   </w:style>
-  <w:style w:type="table" w:styleId="108">
+  <w:style w:type="table" w:styleId="542">
     <w:name w:val="List Table 1 Light - Accent 6"/>
-    <w:basedOn w:val="421"/>
+    <w:basedOn w:val="633"/>
     <w:uiPriority w:val="99"/>
     <w:pPr>
       <w:spacing w:lineRule="auto" w:line="240" w:after="0"/>
@@ -7115,9 +7061,9 @@
       </w:tcPr>
     </w:tblStylePr>
   </w:style>
-  <w:style w:type="table" w:styleId="109">
+  <w:style w:type="table" w:styleId="543">
     <w:name w:val="List Table 2"/>
-    <w:basedOn w:val="421"/>
+    <w:basedOn w:val="633"/>
     <w:uiPriority w:val="99"/>
     <w:pPr>
       <w:spacing w:lineRule="auto" w:line="240" w:after="0"/>
@@ -7201,9 +7147,9 @@
       </w:tcPr>
     </w:tblStylePr>
   </w:style>
-  <w:style w:type="table" w:styleId="110">
+  <w:style w:type="table" w:styleId="544">
     <w:name w:val="List Table 2 - Accent 1"/>
-    <w:basedOn w:val="421"/>
+    <w:basedOn w:val="633"/>
     <w:uiPriority w:val="99"/>
     <w:pPr>
       <w:spacing w:lineRule="auto" w:line="240" w:after="0"/>
@@ -7287,9 +7233,9 @@
       </w:tcPr>
     </w:tblStylePr>
   </w:style>
-  <w:style w:type="table" w:styleId="111">
+  <w:style w:type="table" w:styleId="545">
     <w:name w:val="List Table 2 - Accent 2"/>
-    <w:basedOn w:val="421"/>
+    <w:basedOn w:val="633"/>
     <w:uiPriority w:val="99"/>
     <w:pPr>
       <w:spacing w:lineRule="auto" w:line="240" w:after="0"/>
@@ -7373,9 +7319,9 @@
       </w:tcPr>
     </w:tblStylePr>
   </w:style>
-  <w:style w:type="table" w:styleId="112">
+  <w:style w:type="table" w:styleId="546">
     <w:name w:val="List Table 2 - Accent 3"/>
-    <w:basedOn w:val="421"/>
+    <w:basedOn w:val="633"/>
     <w:uiPriority w:val="99"/>
     <w:pPr>
       <w:spacing w:lineRule="auto" w:line="240" w:after="0"/>
@@ -7459,9 +7405,9 @@
       </w:tcPr>
     </w:tblStylePr>
   </w:style>
-  <w:style w:type="table" w:styleId="113">
+  <w:style w:type="table" w:styleId="547">
     <w:name w:val="List Table 2 - Accent 4"/>
-    <w:basedOn w:val="421"/>
+    <w:basedOn w:val="633"/>
     <w:uiPriority w:val="99"/>
     <w:pPr>
       <w:spacing w:lineRule="auto" w:line="240" w:after="0"/>
@@ -7545,9 +7491,9 @@
       </w:tcPr>
     </w:tblStylePr>
   </w:style>
-  <w:style w:type="table" w:styleId="114">
+  <w:style w:type="table" w:styleId="548">
     <w:name w:val="List Table 2 - Accent 5"/>
-    <w:basedOn w:val="421"/>
+    <w:basedOn w:val="633"/>
     <w:uiPriority w:val="99"/>
     <w:pPr>
       <w:spacing w:lineRule="auto" w:line="240" w:after="0"/>
@@ -7631,9 +7577,9 @@
       </w:tcPr>
     </w:tblStylePr>
   </w:style>
-  <w:style w:type="table" w:styleId="115">
+  <w:style w:type="table" w:styleId="549">
     <w:name w:val="List Table 2 - Accent 6"/>
-    <w:basedOn w:val="421"/>
+    <w:basedOn w:val="633"/>
     <w:uiPriority w:val="99"/>
     <w:pPr>
       <w:spacing w:lineRule="auto" w:line="240" w:after="0"/>
@@ -7717,9 +7663,9 @@
       </w:tcPr>
     </w:tblStylePr>
   </w:style>
-  <w:style w:type="table" w:styleId="116">
+  <w:style w:type="table" w:styleId="550">
     <w:name w:val="List Table 3"/>
-    <w:basedOn w:val="421"/>
+    <w:basedOn w:val="633"/>
     <w:uiPriority w:val="99"/>
     <w:pPr>
       <w:spacing w:lineRule="auto" w:line="240" w:after="0"/>
@@ -7791,9 +7737,9 @@
       </w:rPr>
     </w:tblStylePr>
   </w:style>
-  <w:style w:type="table" w:styleId="117">
+  <w:style w:type="table" w:styleId="551">
     <w:name w:val="List Table 3 - Accent 1"/>
-    <w:basedOn w:val="421"/>
+    <w:basedOn w:val="633"/>
     <w:uiPriority w:val="99"/>
     <w:pPr>
       <w:spacing w:lineRule="auto" w:line="240" w:after="0"/>
@@ -7865,9 +7811,9 @@
       </w:rPr>
     </w:tblStylePr>
   </w:style>
-  <w:style w:type="table" w:styleId="118">
+  <w:style w:type="table" w:styleId="552">
     <w:name w:val="List Table 3 - Accent 2"/>
-    <w:basedOn w:val="421"/>
+    <w:basedOn w:val="633"/>
     <w:uiPriority w:val="99"/>
     <w:pPr>
       <w:spacing w:lineRule="auto" w:line="240" w:after="0"/>
@@ -7939,9 +7885,9 @@
       </w:rPr>
     </w:tblStylePr>
   </w:style>
-  <w:style w:type="table" w:styleId="119">
+  <w:style w:type="table" w:styleId="553">
     <w:name w:val="List Table 3 - Accent 3"/>
-    <w:basedOn w:val="421"/>
+    <w:basedOn w:val="633"/>
     <w:uiPriority w:val="99"/>
     <w:pPr>
       <w:spacing w:lineRule="auto" w:line="240" w:after="0"/>
@@ -8013,9 +7959,9 @@
       </w:rPr>
     </w:tblStylePr>
   </w:style>
-  <w:style w:type="table" w:styleId="120">
+  <w:style w:type="table" w:styleId="554">
     <w:name w:val="List Table 3 - Accent 4"/>
-    <w:basedOn w:val="421"/>
+    <w:basedOn w:val="633"/>
     <w:uiPriority w:val="99"/>
     <w:pPr>
       <w:spacing w:lineRule="auto" w:line="240" w:after="0"/>
@@ -8087,9 +8033,9 @@
       </w:rPr>
     </w:tblStylePr>
   </w:style>
-  <w:style w:type="table" w:styleId="121">
+  <w:style w:type="table" w:styleId="555">
     <w:name w:val="List Table 3 - Accent 5"/>
-    <w:basedOn w:val="421"/>
+    <w:basedOn w:val="633"/>
     <w:uiPriority w:val="99"/>
     <w:pPr>
       <w:spacing w:lineRule="auto" w:line="240" w:after="0"/>
@@ -8161,9 +8107,9 @@
       </w:rPr>
     </w:tblStylePr>
   </w:style>
-  <w:style w:type="table" w:styleId="122">
+  <w:style w:type="table" w:styleId="556">
     <w:name w:val="List Table 3 - Accent 6"/>
-    <w:basedOn w:val="421"/>
+    <w:basedOn w:val="633"/>
     <w:uiPriority w:val="99"/>
     <w:pPr>
       <w:spacing w:lineRule="auto" w:line="240" w:after="0"/>
@@ -8235,9 +8181,9 @@
       </w:rPr>
     </w:tblStylePr>
   </w:style>
-  <w:style w:type="table" w:styleId="123">
+  <w:style w:type="table" w:styleId="557">
     <w:name w:val="List Table 4"/>
-    <w:basedOn w:val="421"/>
+    <w:basedOn w:val="633"/>
     <w:uiPriority w:val="99"/>
     <w:pPr>
       <w:spacing w:lineRule="auto" w:line="240" w:after="0"/>
@@ -8304,9 +8250,9 @@
       </w:rPr>
     </w:tblStylePr>
   </w:style>
-  <w:style w:type="table" w:styleId="124">
+  <w:style w:type="table" w:styleId="558">
     <w:name w:val="List Table 4 - Accent 1"/>
-    <w:basedOn w:val="421"/>
+    <w:basedOn w:val="633"/>
     <w:uiPriority w:val="99"/>
     <w:pPr>
       <w:spacing w:lineRule="auto" w:line="240" w:after="0"/>
@@ -8373,9 +8319,9 @@
       </w:rPr>
     </w:tblStylePr>
   </w:style>
-  <w:style w:type="table" w:styleId="125">
+  <w:style w:type="table" w:styleId="559">
     <w:name w:val="List Table 4 - Accent 2"/>
-    <w:basedOn w:val="421"/>
+    <w:basedOn w:val="633"/>
     <w:uiPriority w:val="99"/>
     <w:pPr>
       <w:spacing w:lineRule="auto" w:line="240" w:after="0"/>
@@ -8442,9 +8388,9 @@
       </w:rPr>
     </w:tblStylePr>
   </w:style>
-  <w:style w:type="table" w:styleId="126">
+  <w:style w:type="table" w:styleId="560">
     <w:name w:val="List Table 4 - Accent 3"/>
-    <w:basedOn w:val="421"/>
+    <w:basedOn w:val="633"/>
     <w:uiPriority w:val="99"/>
     <w:pPr>
       <w:spacing w:lineRule="auto" w:line="240" w:after="0"/>
@@ -8511,9 +8457,9 @@
       </w:rPr>
     </w:tblStylePr>
   </w:style>
-  <w:style w:type="table" w:styleId="127">
+  <w:style w:type="table" w:styleId="561">
     <w:name w:val="List Table 4 - Accent 4"/>
-    <w:basedOn w:val="421"/>
+    <w:basedOn w:val="633"/>
     <w:uiPriority w:val="99"/>
     <w:pPr>
       <w:spacing w:lineRule="auto" w:line="240" w:after="0"/>
@@ -8580,9 +8526,9 @@
       </w:rPr>
     </w:tblStylePr>
   </w:style>
-  <w:style w:type="table" w:styleId="128">
+  <w:style w:type="table" w:styleId="562">
     <w:name w:val="List Table 4 - Accent 5"/>
-    <w:basedOn w:val="421"/>
+    <w:basedOn w:val="633"/>
     <w:uiPriority w:val="99"/>
     <w:pPr>
       <w:spacing w:lineRule="auto" w:line="240" w:after="0"/>
@@ -8649,9 +8595,9 @@
       </w:rPr>
     </w:tblStylePr>
   </w:style>
-  <w:style w:type="table" w:styleId="129">
+  <w:style w:type="table" w:styleId="563">
     <w:name w:val="List Table 4 - Accent 6"/>
-    <w:basedOn w:val="421"/>
+    <w:basedOn w:val="633"/>
     <w:uiPriority w:val="99"/>
     <w:pPr>
       <w:spacing w:lineRule="auto" w:line="240" w:after="0"/>
@@ -8718,9 +8664,9 @@
       </w:rPr>
     </w:tblStylePr>
   </w:style>
-  <w:style w:type="table" w:styleId="130">
+  <w:style w:type="table" w:styleId="564">
     <w:name w:val="List Table 5 Dark"/>
-    <w:basedOn w:val="421"/>
+    <w:basedOn w:val="633"/>
     <w:uiPriority w:val="99"/>
     <w:pPr>
       <w:spacing w:lineRule="auto" w:line="240" w:after="0"/>
@@ -8825,9 +8771,9 @@
       </w:rPr>
     </w:tblStylePr>
   </w:style>
-  <w:style w:type="table" w:styleId="131">
+  <w:style w:type="table" w:styleId="565">
     <w:name w:val="List Table 5 Dark - Accent 1"/>
-    <w:basedOn w:val="421"/>
+    <w:basedOn w:val="633"/>
     <w:uiPriority w:val="99"/>
     <w:pPr>
       <w:spacing w:lineRule="auto" w:line="240" w:after="0"/>
@@ -8932,9 +8878,9 @@
       </w:rPr>
     </w:tblStylePr>
   </w:style>
-  <w:style w:type="table" w:styleId="132">
+  <w:style w:type="table" w:styleId="566">
     <w:name w:val="List Table 5 Dark - Accent 2"/>
-    <w:basedOn w:val="421"/>
+    <w:basedOn w:val="633"/>
     <w:uiPriority w:val="99"/>
     <w:pPr>
       <w:spacing w:lineRule="auto" w:line="240" w:after="0"/>
@@ -9039,9 +8985,9 @@
       </w:rPr>
     </w:tblStylePr>
   </w:style>
-  <w:style w:type="table" w:styleId="133">
+  <w:style w:type="table" w:styleId="567">
     <w:name w:val="List Table 5 Dark - Accent 3"/>
-    <w:basedOn w:val="421"/>
+    <w:basedOn w:val="633"/>
     <w:uiPriority w:val="99"/>
     <w:pPr>
       <w:spacing w:lineRule="auto" w:line="240" w:after="0"/>
@@ -9146,9 +9092,9 @@
       </w:rPr>
     </w:tblStylePr>
   </w:style>
-  <w:style w:type="table" w:styleId="134">
+  <w:style w:type="table" w:styleId="568">
     <w:name w:val="List Table 5 Dark - Accent 4"/>
-    <w:basedOn w:val="421"/>
+    <w:basedOn w:val="633"/>
     <w:uiPriority w:val="99"/>
     <w:pPr>
       <w:spacing w:lineRule="auto" w:line="240" w:after="0"/>
@@ -9253,9 +9199,9 @@
       </w:rPr>
     </w:tblStylePr>
   </w:style>
-  <w:style w:type="table" w:styleId="135">
+  <w:style w:type="table" w:styleId="569">
     <w:name w:val="List Table 5 Dark - Accent 5"/>
-    <w:basedOn w:val="421"/>
+    <w:basedOn w:val="633"/>
     <w:uiPriority w:val="99"/>
     <w:pPr>
       <w:spacing w:lineRule="auto" w:line="240" w:after="0"/>
@@ -9360,9 +9306,9 @@
       </w:rPr>
     </w:tblStylePr>
   </w:style>
-  <w:style w:type="table" w:styleId="136">
+  <w:style w:type="table" w:styleId="570">
     <w:name w:val="List Table 5 Dark - Accent 6"/>
-    <w:basedOn w:val="421"/>
+    <w:basedOn w:val="633"/>
     <w:uiPriority w:val="99"/>
     <w:pPr>
       <w:spacing w:lineRule="auto" w:line="240" w:after="0"/>
@@ -9467,9 +9413,9 @@
       </w:rPr>
     </w:tblStylePr>
   </w:style>
-  <w:style w:type="table" w:styleId="137">
+  <w:style w:type="table" w:styleId="571">
     <w:name w:val="List Table 6 Colorful"/>
-    <w:basedOn w:val="421"/>
+    <w:basedOn w:val="633"/>
     <w:uiPriority w:val="99"/>
     <w:pPr>
       <w:spacing w:lineRule="auto" w:line="240" w:after="0"/>
@@ -9540,9 +9486,9 @@
       </w:tcPr>
     </w:tblStylePr>
   </w:style>
-  <w:style w:type="table" w:styleId="138">
+  <w:style w:type="table" w:styleId="572">
     <w:name w:val="List Table 6 Colorful - Accent 1"/>
-    <w:basedOn w:val="421"/>
+    <w:basedOn w:val="633"/>
     <w:uiPriority w:val="99"/>
     <w:pPr>
       <w:spacing w:lineRule="auto" w:line="240" w:after="0"/>
@@ -9613,9 +9559,9 @@
       </w:tcPr>
     </w:tblStylePr>
   </w:style>
-  <w:style w:type="table" w:styleId="139">
+  <w:style w:type="table" w:styleId="573">
     <w:name w:val="List Table 6 Colorful - Accent 2"/>
-    <w:basedOn w:val="421"/>
+    <w:basedOn w:val="633"/>
     <w:uiPriority w:val="99"/>
     <w:pPr>
       <w:spacing w:lineRule="auto" w:line="240" w:after="0"/>
@@ -9686,9 +9632,9 @@
       </w:tcPr>
     </w:tblStylePr>
   </w:style>
-  <w:style w:type="table" w:styleId="140">
+  <w:style w:type="table" w:styleId="574">
     <w:name w:val="List Table 6 Colorful - Accent 3"/>
-    <w:basedOn w:val="421"/>
+    <w:basedOn w:val="633"/>
     <w:uiPriority w:val="99"/>
     <w:pPr>
       <w:spacing w:lineRule="auto" w:line="240" w:after="0"/>
@@ -9759,9 +9705,9 @@
       </w:tcPr>
     </w:tblStylePr>
   </w:style>
-  <w:style w:type="table" w:styleId="141">
+  <w:style w:type="table" w:styleId="575">
     <w:name w:val="List Table 6 Colorful - Accent 4"/>
-    <w:basedOn w:val="421"/>
+    <w:basedOn w:val="633"/>
     <w:uiPriority w:val="99"/>
     <w:pPr>
       <w:spacing w:lineRule="auto" w:line="240" w:after="0"/>
@@ -9832,9 +9778,9 @@
       </w:tcPr>
     </w:tblStylePr>
   </w:style>
-  <w:style w:type="table" w:styleId="142">
+  <w:style w:type="table" w:styleId="576">
     <w:name w:val="List Table 6 Colorful - Accent 5"/>
-    <w:basedOn w:val="421"/>
+    <w:basedOn w:val="633"/>
     <w:uiPriority w:val="99"/>
     <w:pPr>
       <w:spacing w:lineRule="auto" w:line="240" w:after="0"/>
@@ -9905,9 +9851,9 @@
       </w:tcPr>
     </w:tblStylePr>
   </w:style>
-  <w:style w:type="table" w:styleId="143">
+  <w:style w:type="table" w:styleId="577">
     <w:name w:val="List Table 6 Colorful - Accent 6"/>
-    <w:basedOn w:val="421"/>
+    <w:basedOn w:val="633"/>
     <w:uiPriority w:val="99"/>
     <w:pPr>
       <w:spacing w:lineRule="auto" w:line="240" w:after="0"/>
@@ -9978,9 +9924,9 @@
       </w:tcPr>
     </w:tblStylePr>
   </w:style>
-  <w:style w:type="table" w:styleId="144">
+  <w:style w:type="table" w:styleId="578">
     <w:name w:val="List Table 7 Colorful"/>
-    <w:basedOn w:val="421"/>
+    <w:basedOn w:val="633"/>
     <w:uiPriority w:val="99"/>
     <w:pPr>
       <w:spacing w:lineRule="auto" w:line="240" w:after="0"/>
@@ -10026,12 +9972,12 @@
         <w:jc w:val="right"/>
       </w:pPr>
       <w:tcPr>
-        <w:shd w:color="auto" w:fill="FFFFFF"/>
-        <w:tcBorders>
-          <w:left w:val="none"/>
-          <w:top w:val="none"/>
+        <w:shd w:val="clear" w:color="auto" w:fill="FFFFFF"/>
+        <w:tcBorders>
+          <w:left w:val="none" w:color="000000" w:sz="4" w:space="0"/>
+          <w:top w:val="none" w:color="000000" w:sz="4" w:space="0"/>
           <w:right w:val="single" w:color="000000" w:sz="4" w:space="0" w:themeColor="text1" w:themeTint="80"/>
-          <w:bottom w:val="none"/>
+          <w:bottom w:val="none" w:color="000000" w:sz="4" w:space="0"/>
         </w:tcBorders>
       </w:tcPr>
     </w:tblStylePr>
@@ -10045,9 +9991,9 @@
       <w:tcPr>
         <w:shd w:val="clear" w:color="auto" w:fill="FFFFFF" w:themeFill="light1"/>
         <w:tcBorders>
-          <w:left w:val="none"/>
-          <w:top w:val="none"/>
-          <w:right w:val="none"/>
+          <w:left w:val="none" w:color="000000" w:sz="4" w:space="0"/>
+          <w:top w:val="none" w:color="000000" w:sz="4" w:space="0"/>
+          <w:right w:val="none" w:color="000000" w:sz="4" w:space="0"/>
           <w:bottom w:val="single" w:color="000000" w:sz="4" w:space="0" w:themeColor="text1" w:themeTint="80"/>
         </w:tcBorders>
       </w:tcPr>
@@ -10060,12 +10006,12 @@
         <w:sz w:val="22"/>
       </w:rPr>
       <w:tcPr>
-        <w:shd w:color="auto" w:fill="FFFFFF"/>
+        <w:shd w:val="clear" w:color="auto" w:fill="FFFFFF"/>
         <w:tcBorders>
           <w:left w:val="single" w:color="000000" w:sz="4" w:space="0" w:themeColor="text1" w:themeTint="80"/>
-          <w:top w:val="none"/>
-          <w:right w:val="none"/>
-          <w:bottom w:val="none"/>
+          <w:top w:val="none" w:color="000000" w:sz="4" w:space="0"/>
+          <w:right w:val="none" w:color="000000" w:sz="4" w:space="0"/>
+          <w:bottom w:val="none" w:color="000000" w:sz="4" w:space="0"/>
         </w:tcBorders>
       </w:tcPr>
     </w:tblStylePr>
@@ -10079,10 +10025,10 @@
       <w:tcPr>
         <w:shd w:val="clear" w:color="auto" w:fill="FFFFFF" w:themeFill="light1"/>
         <w:tcBorders>
-          <w:left w:val="none"/>
+          <w:left w:val="none" w:color="000000" w:sz="4" w:space="0"/>
           <w:top w:val="single" w:color="000000" w:sz="4" w:space="0" w:themeColor="text1" w:themeTint="80"/>
-          <w:right w:val="none"/>
-          <w:bottom w:val="none"/>
+          <w:right w:val="none" w:color="000000" w:sz="4" w:space="0"/>
+          <w:bottom w:val="none" w:color="000000" w:sz="4" w:space="0"/>
         </w:tcBorders>
       </w:tcPr>
     </w:tblStylePr>
@@ -10094,9 +10040,9 @@
       </w:rPr>
     </w:tblStylePr>
   </w:style>
-  <w:style w:type="table" w:styleId="145">
+  <w:style w:type="table" w:styleId="579">
     <w:name w:val="List Table 7 Colorful - Accent 1"/>
-    <w:basedOn w:val="421"/>
+    <w:basedOn w:val="633"/>
     <w:uiPriority w:val="99"/>
     <w:pPr>
       <w:spacing w:lineRule="auto" w:line="240" w:after="0"/>
@@ -10142,12 +10088,12 @@
         <w:jc w:val="right"/>
       </w:pPr>
       <w:tcPr>
-        <w:shd w:color="auto" w:fill="FFFFFF"/>
-        <w:tcBorders>
-          <w:left w:val="none"/>
-          <w:top w:val="none"/>
+        <w:shd w:val="clear" w:color="auto" w:fill="FFFFFF"/>
+        <w:tcBorders>
+          <w:left w:val="none" w:color="000000" w:sz="4" w:space="0"/>
+          <w:top w:val="none" w:color="000000" w:sz="4" w:space="0"/>
           <w:right w:val="single" w:color="000000" w:sz="4" w:space="0" w:themeColor="accent1"/>
-          <w:bottom w:val="none"/>
+          <w:bottom w:val="none" w:color="000000" w:sz="4" w:space="0"/>
         </w:tcBorders>
       </w:tcPr>
     </w:tblStylePr>
@@ -10161,9 +10107,9 @@
       <w:tcPr>
         <w:shd w:val="clear" w:color="auto" w:fill="FFFFFF" w:themeFill="light1"/>
         <w:tcBorders>
-          <w:left w:val="none"/>
-          <w:top w:val="none"/>
-          <w:right w:val="none"/>
+          <w:left w:val="none" w:color="000000" w:sz="4" w:space="0"/>
+          <w:top w:val="none" w:color="000000" w:sz="4" w:space="0"/>
+          <w:right w:val="none" w:color="000000" w:sz="4" w:space="0"/>
           <w:bottom w:val="single" w:color="000000" w:sz="4" w:space="0" w:themeColor="accent1"/>
         </w:tcBorders>
       </w:tcPr>
@@ -10176,12 +10122,12 @@
         <w:sz w:val="22"/>
       </w:rPr>
       <w:tcPr>
-        <w:shd w:color="auto" w:fill="FFFFFF"/>
+        <w:shd w:val="clear" w:color="auto" w:fill="FFFFFF"/>
         <w:tcBorders>
           <w:left w:val="single" w:color="000000" w:sz="4" w:space="0" w:themeColor="accent1"/>
-          <w:top w:val="none"/>
-          <w:right w:val="none"/>
-          <w:bottom w:val="none"/>
+          <w:top w:val="none" w:color="000000" w:sz="4" w:space="0"/>
+          <w:right w:val="none" w:color="000000" w:sz="4" w:space="0"/>
+          <w:bottom w:val="none" w:color="000000" w:sz="4" w:space="0"/>
         </w:tcBorders>
       </w:tcPr>
     </w:tblStylePr>
@@ -10195,10 +10141,10 @@
       <w:tcPr>
         <w:shd w:val="clear" w:color="auto" w:fill="FFFFFF" w:themeFill="light1"/>
         <w:tcBorders>
-          <w:left w:val="none"/>
+          <w:left w:val="none" w:color="000000" w:sz="4" w:space="0"/>
           <w:top w:val="single" w:color="000000" w:sz="4" w:space="0" w:themeColor="accent1"/>
-          <w:right w:val="none"/>
-          <w:bottom w:val="none"/>
+          <w:right w:val="none" w:color="000000" w:sz="4" w:space="0"/>
+          <w:bottom w:val="none" w:color="000000" w:sz="4" w:space="0"/>
         </w:tcBorders>
       </w:tcPr>
     </w:tblStylePr>
@@ -10210,9 +10156,9 @@
       </w:rPr>
     </w:tblStylePr>
   </w:style>
-  <w:style w:type="table" w:styleId="146">
+  <w:style w:type="table" w:styleId="580">
     <w:name w:val="List Table 7 Colorful - Accent 2"/>
-    <w:basedOn w:val="421"/>
+    <w:basedOn w:val="633"/>
     <w:uiPriority w:val="99"/>
     <w:pPr>
       <w:spacing w:lineRule="auto" w:line="240" w:after="0"/>
@@ -10258,12 +10204,12 @@
         <w:jc w:val="right"/>
       </w:pPr>
       <w:tcPr>
-        <w:shd w:color="auto" w:fill="FFFFFF"/>
-        <w:tcBorders>
-          <w:left w:val="none"/>
-          <w:top w:val="none"/>
+        <w:shd w:val="clear" w:color="auto" w:fill="FFFFFF"/>
+        <w:tcBorders>
+          <w:left w:val="none" w:color="000000" w:sz="4" w:space="0"/>
+          <w:top w:val="none" w:color="000000" w:sz="4" w:space="0"/>
           <w:right w:val="single" w:color="000000" w:sz="4" w:space="0" w:themeColor="accent2" w:themeTint="97"/>
-          <w:bottom w:val="none"/>
+          <w:bottom w:val="none" w:color="000000" w:sz="4" w:space="0"/>
         </w:tcBorders>
       </w:tcPr>
     </w:tblStylePr>
@@ -10277,9 +10223,9 @@
       <w:tcPr>
         <w:shd w:val="clear" w:color="auto" w:fill="FFFFFF" w:themeFill="light1"/>
         <w:tcBorders>
-          <w:left w:val="none"/>
-          <w:top w:val="none"/>
-          <w:right w:val="none"/>
+          <w:left w:val="none" w:color="000000" w:sz="4" w:space="0"/>
+          <w:top w:val="none" w:color="000000" w:sz="4" w:space="0"/>
+          <w:right w:val="none" w:color="000000" w:sz="4" w:space="0"/>
           <w:bottom w:val="single" w:color="000000" w:sz="4" w:space="0" w:themeColor="accent2" w:themeTint="97"/>
         </w:tcBorders>
       </w:tcPr>
@@ -10292,12 +10238,12 @@
         <w:sz w:val="22"/>
       </w:rPr>
       <w:tcPr>
-        <w:shd w:color="auto" w:fill="FFFFFF"/>
+        <w:shd w:val="clear" w:color="auto" w:fill="FFFFFF"/>
         <w:tcBorders>
           <w:left w:val="single" w:color="000000" w:sz="4" w:space="0" w:themeColor="accent2" w:themeTint="97"/>
-          <w:top w:val="none"/>
-          <w:right w:val="none"/>
-          <w:bottom w:val="none"/>
+          <w:top w:val="none" w:color="000000" w:sz="4" w:space="0"/>
+          <w:right w:val="none" w:color="000000" w:sz="4" w:space="0"/>
+          <w:bottom w:val="none" w:color="000000" w:sz="4" w:space="0"/>
         </w:tcBorders>
       </w:tcPr>
     </w:tblStylePr>
@@ -10311,10 +10257,10 @@
       <w:tcPr>
         <w:shd w:val="clear" w:color="auto" w:fill="FFFFFF" w:themeFill="light1"/>
         <w:tcBorders>
-          <w:left w:val="none"/>
+          <w:left w:val="none" w:color="000000" w:sz="4" w:space="0"/>
           <w:top w:val="single" w:color="000000" w:sz="4" w:space="0" w:themeColor="accent2" w:themeTint="97"/>
-          <w:right w:val="none"/>
-          <w:bottom w:val="none"/>
+          <w:right w:val="none" w:color="000000" w:sz="4" w:space="0"/>
+          <w:bottom w:val="none" w:color="000000" w:sz="4" w:space="0"/>
         </w:tcBorders>
       </w:tcPr>
     </w:tblStylePr>
@@ -10326,9 +10272,9 @@
       </w:rPr>
     </w:tblStylePr>
   </w:style>
-  <w:style w:type="table" w:styleId="147">
+  <w:style w:type="table" w:styleId="581">
     <w:name w:val="List Table 7 Colorful - Accent 3"/>
-    <w:basedOn w:val="421"/>
+    <w:basedOn w:val="633"/>
     <w:uiPriority w:val="99"/>
     <w:pPr>
       <w:spacing w:lineRule="auto" w:line="240" w:after="0"/>
@@ -10374,12 +10320,12 @@
         <w:jc w:val="right"/>
       </w:pPr>
       <w:tcPr>
-        <w:shd w:color="auto" w:fill="FFFFFF"/>
-        <w:tcBorders>
-          <w:left w:val="none"/>
-          <w:top w:val="none"/>
+        <w:shd w:val="clear" w:color="auto" w:fill="FFFFFF"/>
+        <w:tcBorders>
+          <w:left w:val="none" w:color="000000" w:sz="4" w:space="0"/>
+          <w:top w:val="none" w:color="000000" w:sz="4" w:space="0"/>
           <w:right w:val="single" w:color="000000" w:sz="4" w:space="0" w:themeColor="accent3" w:themeTint="98"/>
-          <w:bottom w:val="none"/>
+          <w:bottom w:val="none" w:color="000000" w:sz="4" w:space="0"/>
         </w:tcBorders>
       </w:tcPr>
     </w:tblStylePr>
@@ -10393,9 +10339,9 @@
       <w:tcPr>
         <w:shd w:val="clear" w:color="auto" w:fill="FFFFFF" w:themeFill="light1"/>
         <w:tcBorders>
-          <w:left w:val="none"/>
-          <w:top w:val="none"/>
-          <w:right w:val="none"/>
+          <w:left w:val="none" w:color="000000" w:sz="4" w:space="0"/>
+          <w:top w:val="none" w:color="000000" w:sz="4" w:space="0"/>
+          <w:right w:val="none" w:color="000000" w:sz="4" w:space="0"/>
           <w:bottom w:val="single" w:color="000000" w:sz="4" w:space="0" w:themeColor="accent3" w:themeTint="98"/>
         </w:tcBorders>
       </w:tcPr>
@@ -10408,12 +10354,12 @@
         <w:sz w:val="22"/>
       </w:rPr>
       <w:tcPr>
-        <w:shd w:color="auto" w:fill="FFFFFF"/>
+        <w:shd w:val="clear" w:color="auto" w:fill="FFFFFF"/>
         <w:tcBorders>
           <w:left w:val="single" w:color="000000" w:sz="4" w:space="0" w:themeColor="accent3" w:themeTint="98"/>
-          <w:top w:val="none"/>
-          <w:right w:val="none"/>
-          <w:bottom w:val="none"/>
+          <w:top w:val="none" w:color="000000" w:sz="4" w:space="0"/>
+          <w:right w:val="none" w:color="000000" w:sz="4" w:space="0"/>
+          <w:bottom w:val="none" w:color="000000" w:sz="4" w:space="0"/>
         </w:tcBorders>
       </w:tcPr>
     </w:tblStylePr>
@@ -10427,10 +10373,10 @@
       <w:tcPr>
         <w:shd w:val="clear" w:color="auto" w:fill="FFFFFF" w:themeFill="light1"/>
         <w:tcBorders>
-          <w:left w:val="none"/>
+          <w:left w:val="none" w:color="000000" w:sz="4" w:space="0"/>
           <w:top w:val="single" w:color="000000" w:sz="4" w:space="0" w:themeColor="accent3" w:themeTint="98"/>
-          <w:right w:val="none"/>
-          <w:bottom w:val="none"/>
+          <w:right w:val="none" w:color="000000" w:sz="4" w:space="0"/>
+          <w:bottom w:val="none" w:color="000000" w:sz="4" w:space="0"/>
         </w:tcBorders>
       </w:tcPr>
     </w:tblStylePr>
@@ -10442,9 +10388,9 @@
       </w:rPr>
     </w:tblStylePr>
   </w:style>
-  <w:style w:type="table" w:styleId="148">
+  <w:style w:type="table" w:styleId="582">
     <w:name w:val="List Table 7 Colorful - Accent 4"/>
-    <w:basedOn w:val="421"/>
+    <w:basedOn w:val="633"/>
     <w:uiPriority w:val="99"/>
     <w:pPr>
       <w:spacing w:lineRule="auto" w:line="240" w:after="0"/>
@@ -10490,12 +10436,12 @@
         <w:jc w:val="right"/>
       </w:pPr>
       <w:tcPr>
-        <w:shd w:color="auto" w:fill="FFFFFF"/>
-        <w:tcBorders>
-          <w:left w:val="none"/>
-          <w:top w:val="none"/>
+        <w:shd w:val="clear" w:color="auto" w:fill="FFFFFF"/>
+        <w:tcBorders>
+          <w:left w:val="none" w:color="000000" w:sz="4" w:space="0"/>
+          <w:top w:val="none" w:color="000000" w:sz="4" w:space="0"/>
           <w:right w:val="single" w:color="000000" w:sz="4" w:space="0" w:themeColor="accent4" w:themeTint="9A"/>
-          <w:bottom w:val="none"/>
+          <w:bottom w:val="none" w:color="000000" w:sz="4" w:space="0"/>
         </w:tcBorders>
       </w:tcPr>
     </w:tblStylePr>
@@ -10509,9 +10455,9 @@
       <w:tcPr>
         <w:shd w:val="clear" w:color="auto" w:fill="FFFFFF" w:themeFill="light1"/>
         <w:tcBorders>
-          <w:left w:val="none"/>
-          <w:top w:val="none"/>
-          <w:right w:val="none"/>
+          <w:left w:val="none" w:color="000000" w:sz="4" w:space="0"/>
+          <w:top w:val="none" w:color="000000" w:sz="4" w:space="0"/>
+          <w:right w:val="none" w:color="000000" w:sz="4" w:space="0"/>
           <w:bottom w:val="single" w:color="000000" w:sz="4" w:space="0" w:themeColor="accent4" w:themeTint="9A"/>
         </w:tcBorders>
       </w:tcPr>
@@ -10524,12 +10470,12 @@
         <w:sz w:val="22"/>
       </w:rPr>
       <w:tcPr>
-        <w:shd w:color="auto" w:fill="FFFFFF"/>
+        <w:shd w:val="clear" w:color="auto" w:fill="FFFFFF"/>
         <w:tcBorders>
           <w:left w:val="single" w:color="000000" w:sz="4" w:space="0" w:themeColor="accent4" w:themeTint="9A"/>
-          <w:top w:val="none"/>
-          <w:right w:val="none"/>
-          <w:bottom w:val="none"/>
+          <w:top w:val="none" w:color="000000" w:sz="4" w:space="0"/>
+          <w:right w:val="none" w:color="000000" w:sz="4" w:space="0"/>
+          <w:bottom w:val="none" w:color="000000" w:sz="4" w:space="0"/>
         </w:tcBorders>
       </w:tcPr>
     </w:tblStylePr>
@@ -10543,10 +10489,10 @@
       <w:tcPr>
         <w:shd w:val="clear" w:color="auto" w:fill="FFFFFF" w:themeFill="light1"/>
         <w:tcBorders>
-          <w:left w:val="none"/>
+          <w:left w:val="none" w:color="000000" w:sz="4" w:space="0"/>
           <w:top w:val="single" w:color="000000" w:sz="4" w:space="0" w:themeColor="accent4" w:themeTint="9A"/>
-          <w:right w:val="none"/>
-          <w:bottom w:val="none"/>
+          <w:right w:val="none" w:color="000000" w:sz="4" w:space="0"/>
+          <w:bottom w:val="none" w:color="000000" w:sz="4" w:space="0"/>
         </w:tcBorders>
       </w:tcPr>
     </w:tblStylePr>
@@ -10558,9 +10504,9 @@
       </w:rPr>
     </w:tblStylePr>
   </w:style>
-  <w:style w:type="table" w:styleId="149">
+  <w:style w:type="table" w:styleId="583">
     <w:name w:val="List Table 7 Colorful - Accent 5"/>
-    <w:basedOn w:val="421"/>
+    <w:basedOn w:val="633"/>
     <w:uiPriority w:val="99"/>
     <w:pPr>
       <w:spacing w:lineRule="auto" w:line="240" w:after="0"/>
@@ -10606,12 +10552,12 @@
         <w:jc w:val="right"/>
       </w:pPr>
       <w:tcPr>
-        <w:shd w:color="auto" w:fill="FFFFFF"/>
-        <w:tcBorders>
-          <w:left w:val="none"/>
-          <w:top w:val="none"/>
+        <w:shd w:val="clear" w:color="auto" w:fill="FFFFFF"/>
+        <w:tcBorders>
+          <w:left w:val="none" w:color="000000" w:sz="4" w:space="0"/>
+          <w:top w:val="none" w:color="000000" w:sz="4" w:space="0"/>
           <w:right w:val="single" w:color="000000" w:sz="4" w:space="0" w:themeColor="accent5" w:themeTint="9A"/>
-          <w:bottom w:val="none"/>
+          <w:bottom w:val="none" w:color="000000" w:sz="4" w:space="0"/>
         </w:tcBorders>
       </w:tcPr>
     </w:tblStylePr>
@@ -10625,9 +10571,9 @@
       <w:tcPr>
         <w:shd w:val="clear" w:color="auto" w:fill="FFFFFF" w:themeFill="light1"/>
         <w:tcBorders>
-          <w:left w:val="none"/>
-          <w:top w:val="none"/>
-          <w:right w:val="none"/>
+          <w:left w:val="none" w:color="000000" w:sz="4" w:space="0"/>
+          <w:top w:val="none" w:color="000000" w:sz="4" w:space="0"/>
+          <w:right w:val="none" w:color="000000" w:sz="4" w:space="0"/>
           <w:bottom w:val="single" w:color="000000" w:sz="4" w:space="0" w:themeColor="accent5" w:themeTint="9A"/>
         </w:tcBorders>
       </w:tcPr>
@@ -10640,12 +10586,12 @@
         <w:sz w:val="22"/>
       </w:rPr>
       <w:tcPr>
-        <w:shd w:color="auto" w:fill="FFFFFF"/>
+        <w:shd w:val="clear" w:color="auto" w:fill="FFFFFF"/>
         <w:tcBorders>
           <w:left w:val="single" w:color="000000" w:sz="4" w:space="0" w:themeColor="accent5" w:themeTint="9A"/>
-          <w:top w:val="none"/>
-          <w:right w:val="none"/>
-          <w:bottom w:val="none"/>
+          <w:top w:val="none" w:color="000000" w:sz="4" w:space="0"/>
+          <w:right w:val="none" w:color="000000" w:sz="4" w:space="0"/>
+          <w:bottom w:val="none" w:color="000000" w:sz="4" w:space="0"/>
         </w:tcBorders>
       </w:tcPr>
     </w:tblStylePr>
@@ -10659,10 +10605,10 @@
       <w:tcPr>
         <w:shd w:val="clear" w:color="auto" w:fill="FFFFFF" w:themeFill="light1"/>
         <w:tcBorders>
-          <w:left w:val="none"/>
+          <w:left w:val="none" w:color="000000" w:sz="4" w:space="0"/>
           <w:top w:val="single" w:color="000000" w:sz="4" w:space="0" w:themeColor="accent5" w:themeTint="9A"/>
-          <w:right w:val="none"/>
-          <w:bottom w:val="none"/>
+          <w:right w:val="none" w:color="000000" w:sz="4" w:space="0"/>
+          <w:bottom w:val="none" w:color="000000" w:sz="4" w:space="0"/>
         </w:tcBorders>
       </w:tcPr>
     </w:tblStylePr>
@@ -10674,9 +10620,9 @@
       </w:rPr>
     </w:tblStylePr>
   </w:style>
-  <w:style w:type="table" w:styleId="150">
+  <w:style w:type="table" w:styleId="584">
     <w:name w:val="List Table 7 Colorful - Accent 6"/>
-    <w:basedOn w:val="421"/>
+    <w:basedOn w:val="633"/>
     <w:uiPriority w:val="99"/>
     <w:pPr>
       <w:spacing w:lineRule="auto" w:line="240" w:after="0"/>
@@ -10722,12 +10668,12 @@
         <w:jc w:val="right"/>
       </w:pPr>
       <w:tcPr>
-        <w:shd w:color="auto" w:fill="FFFFFF"/>
-        <w:tcBorders>
-          <w:left w:val="none"/>
-          <w:top w:val="none"/>
+        <w:shd w:val="clear" w:color="auto" w:fill="FFFFFF"/>
+        <w:tcBorders>
+          <w:left w:val="none" w:color="000000" w:sz="4" w:space="0"/>
+          <w:top w:val="none" w:color="000000" w:sz="4" w:space="0"/>
           <w:right w:val="single" w:color="000000" w:sz="4" w:space="0" w:themeColor="accent6" w:themeTint="98"/>
-          <w:bottom w:val="none"/>
+          <w:bottom w:val="none" w:color="000000" w:sz="4" w:space="0"/>
         </w:tcBorders>
       </w:tcPr>
     </w:tblStylePr>
@@ -10741,9 +10687,9 @@
       <w:tcPr>
         <w:shd w:val="clear" w:color="auto" w:fill="FFFFFF" w:themeFill="light1"/>
         <w:tcBorders>
-          <w:left w:val="none"/>
-          <w:top w:val="none"/>
-          <w:right w:val="none"/>
+          <w:left w:val="none" w:color="000000" w:sz="4" w:space="0"/>
+          <w:top w:val="none" w:color="000000" w:sz="4" w:space="0"/>
+          <w:right w:val="none" w:color="000000" w:sz="4" w:space="0"/>
           <w:bottom w:val="single" w:color="000000" w:sz="4" w:space="0" w:themeColor="accent6" w:themeTint="98"/>
         </w:tcBorders>
       </w:tcPr>
@@ -10756,12 +10702,12 @@
         <w:sz w:val="22"/>
       </w:rPr>
       <w:tcPr>
-        <w:shd w:color="auto" w:fill="FFFFFF"/>
+        <w:shd w:val="clear" w:color="auto" w:fill="FFFFFF"/>
         <w:tcBorders>
           <w:left w:val="single" w:color="000000" w:sz="4" w:space="0" w:themeColor="accent6" w:themeTint="98"/>
-          <w:top w:val="none"/>
-          <w:right w:val="none"/>
-          <w:bottom w:val="none"/>
+          <w:top w:val="none" w:color="000000" w:sz="4" w:space="0"/>
+          <w:right w:val="none" w:color="000000" w:sz="4" w:space="0"/>
+          <w:bottom w:val="none" w:color="000000" w:sz="4" w:space="0"/>
         </w:tcBorders>
       </w:tcPr>
     </w:tblStylePr>
@@ -10775,10 +10721,10 @@
       <w:tcPr>
         <w:shd w:val="clear" w:color="auto" w:fill="FFFFFF" w:themeFill="light1"/>
         <w:tcBorders>
-          <w:left w:val="none"/>
+          <w:left w:val="none" w:color="000000" w:sz="4" w:space="0"/>
           <w:top w:val="single" w:color="000000" w:sz="4" w:space="0" w:themeColor="accent6" w:themeTint="98"/>
-          <w:right w:val="none"/>
-          <w:bottom w:val="none"/>
+          <w:right w:val="none" w:color="000000" w:sz="4" w:space="0"/>
+          <w:bottom w:val="none" w:color="000000" w:sz="4" w:space="0"/>
         </w:tcBorders>
       </w:tcPr>
     </w:tblStylePr>
@@ -10790,9 +10736,9 @@
       </w:rPr>
     </w:tblStylePr>
   </w:style>
-  <w:style w:type="table" w:styleId="151">
+  <w:style w:type="table" w:styleId="585">
     <w:name w:val="Lined - Accent"/>
-    <w:basedOn w:val="421"/>
+    <w:basedOn w:val="633"/>
     <w:uiPriority w:val="99"/>
     <w:rPr>
       <w:color w:val="404040"/>
@@ -10880,9 +10826,9 @@
       </w:tcPr>
     </w:tblStylePr>
   </w:style>
-  <w:style w:type="table" w:styleId="152">
+  <w:style w:type="table" w:styleId="586">
     <w:name w:val="Lined - Accent 1"/>
-    <w:basedOn w:val="421"/>
+    <w:basedOn w:val="633"/>
     <w:uiPriority w:val="99"/>
     <w:rPr>
       <w:color w:val="404040"/>
@@ -10970,9 +10916,9 @@
       </w:tcPr>
     </w:tblStylePr>
   </w:style>
-  <w:style w:type="table" w:styleId="153">
+  <w:style w:type="table" w:styleId="587">
     <w:name w:val="Lined - Accent 2"/>
-    <w:basedOn w:val="421"/>
+    <w:basedOn w:val="633"/>
     <w:uiPriority w:val="99"/>
     <w:rPr>
       <w:color w:val="404040"/>
@@ -11060,9 +11006,9 @@
       </w:tcPr>
     </w:tblStylePr>
   </w:style>
-  <w:style w:type="table" w:styleId="154">
+  <w:style w:type="table" w:styleId="588">
     <w:name w:val="Lined - Accent 3"/>
-    <w:basedOn w:val="421"/>
+    <w:basedOn w:val="633"/>
     <w:uiPriority w:val="99"/>
     <w:rPr>
       <w:color w:val="404040"/>
@@ -11150,9 +11096,9 @@
       </w:tcPr>
     </w:tblStylePr>
   </w:style>
-  <w:style w:type="table" w:styleId="155">
+  <w:style w:type="table" w:styleId="589">
     <w:name w:val="Lined - Accent 4"/>
-    <w:basedOn w:val="421"/>
+    <w:basedOn w:val="633"/>
     <w:uiPriority w:val="99"/>
     <w:rPr>
       <w:color w:val="404040"/>
@@ -11240,9 +11186,9 @@
       </w:tcPr>
     </w:tblStylePr>
   </w:style>
-  <w:style w:type="table" w:styleId="156">
+  <w:style w:type="table" w:styleId="590">
     <w:name w:val="Lined - Accent 5"/>
-    <w:basedOn w:val="421"/>
+    <w:basedOn w:val="633"/>
     <w:uiPriority w:val="99"/>
     <w:rPr>
       <w:color w:val="404040"/>
@@ -11330,9 +11276,9 @@
       </w:tcPr>
     </w:tblStylePr>
   </w:style>
-  <w:style w:type="table" w:styleId="157">
+  <w:style w:type="table" w:styleId="591">
     <w:name w:val="Lined - Accent 6"/>
-    <w:basedOn w:val="421"/>
+    <w:basedOn w:val="633"/>
     <w:uiPriority w:val="99"/>
     <w:rPr>
       <w:color w:val="404040"/>
@@ -11420,9 +11366,9 @@
       </w:tcPr>
     </w:tblStylePr>
   </w:style>
-  <w:style w:type="table" w:styleId="158">
+  <w:style w:type="table" w:styleId="592">
     <w:name w:val="Bordered &amp; Lined - Accent"/>
-    <w:basedOn w:val="421"/>
+    <w:basedOn w:val="633"/>
     <w:uiPriority w:val="99"/>
     <w:rPr>
       <w:color w:val="404040"/>
@@ -11518,9 +11464,9 @@
       </w:tcPr>
     </w:tblStylePr>
   </w:style>
-  <w:style w:type="table" w:styleId="159">
+  <w:style w:type="table" w:styleId="593">
     <w:name w:val="Bordered &amp; Lined - Accent 1"/>
-    <w:basedOn w:val="421"/>
+    <w:basedOn w:val="633"/>
     <w:uiPriority w:val="99"/>
     <w:rPr>
       <w:color w:val="404040"/>
@@ -11616,9 +11562,9 @@
       </w:tcPr>
     </w:tblStylePr>
   </w:style>
-  <w:style w:type="table" w:styleId="160">
+  <w:style w:type="table" w:styleId="594">
     <w:name w:val="Bordered &amp; Lined - Accent 2"/>
-    <w:basedOn w:val="421"/>
+    <w:basedOn w:val="633"/>
     <w:uiPriority w:val="99"/>
     <w:rPr>
       <w:color w:val="404040"/>
@@ -11714,9 +11660,9 @@
       </w:tcPr>
     </w:tblStylePr>
   </w:style>
-  <w:style w:type="table" w:styleId="161">
+  <w:style w:type="table" w:styleId="595">
     <w:name w:val="Bordered &amp; Lined - Accent 3"/>
-    <w:basedOn w:val="421"/>
+    <w:basedOn w:val="633"/>
     <w:uiPriority w:val="99"/>
     <w:rPr>
       <w:color w:val="404040"/>
@@ -11812,9 +11758,9 @@
       </w:tcPr>
     </w:tblStylePr>
   </w:style>
-  <w:style w:type="table" w:styleId="162">
+  <w:style w:type="table" w:styleId="596">
     <w:name w:val="Bordered &amp; Lined - Accent 4"/>
-    <w:basedOn w:val="421"/>
+    <w:basedOn w:val="633"/>
     <w:uiPriority w:val="99"/>
     <w:rPr>
       <w:color w:val="404040"/>
@@ -11910,9 +11856,9 @@
       </w:tcPr>
     </w:tblStylePr>
   </w:style>
-  <w:style w:type="table" w:styleId="163">
+  <w:style w:type="table" w:styleId="597">
     <w:name w:val="Bordered &amp; Lined - Accent 5"/>
-    <w:basedOn w:val="421"/>
+    <w:basedOn w:val="633"/>
     <w:uiPriority w:val="99"/>
     <w:rPr>
       <w:color w:val="404040"/>
@@ -12008,9 +11954,9 @@
       </w:tcPr>
     </w:tblStylePr>
   </w:style>
-  <w:style w:type="table" w:styleId="164">
+  <w:style w:type="table" w:styleId="598">
     <w:name w:val="Bordered &amp; Lined - Accent 6"/>
-    <w:basedOn w:val="421"/>
+    <w:basedOn w:val="633"/>
     <w:uiPriority w:val="99"/>
     <w:rPr>
       <w:color w:val="404040"/>
@@ -12106,9 +12052,9 @@
       </w:tcPr>
     </w:tblStylePr>
   </w:style>
-  <w:style w:type="table" w:styleId="165">
+  <w:style w:type="table" w:styleId="599">
     <w:name w:val="Bordered"/>
-    <w:basedOn w:val="421"/>
+    <w:basedOn w:val="633"/>
     <w:uiPriority w:val="99"/>
     <w:pPr>
       <w:spacing w:lineRule="auto" w:line="240" w:after="0"/>
@@ -12185,9 +12131,9 @@
       </w:tcPr>
     </w:tblStylePr>
   </w:style>
-  <w:style w:type="table" w:styleId="166">
+  <w:style w:type="table" w:styleId="600">
     <w:name w:val="Bordered - Accent 1"/>
-    <w:basedOn w:val="421"/>
+    <w:basedOn w:val="633"/>
     <w:uiPriority w:val="99"/>
     <w:pPr>
       <w:spacing w:lineRule="auto" w:line="240" w:after="0"/>
@@ -12264,9 +12210,9 @@
       </w:tcPr>
     </w:tblStylePr>
   </w:style>
-  <w:style w:type="table" w:styleId="167">
+  <w:style w:type="table" w:styleId="601">
     <w:name w:val="Bordered - Accent 2"/>
-    <w:basedOn w:val="421"/>
+    <w:basedOn w:val="633"/>
     <w:uiPriority w:val="99"/>
     <w:pPr>
       <w:spacing w:lineRule="auto" w:line="240" w:after="0"/>
@@ -12343,9 +12289,9 @@
       </w:tcPr>
     </w:tblStylePr>
   </w:style>
-  <w:style w:type="table" w:styleId="168">
+  <w:style w:type="table" w:styleId="602">
     <w:name w:val="Bordered - Accent 3"/>
-    <w:basedOn w:val="421"/>
+    <w:basedOn w:val="633"/>
     <w:uiPriority w:val="99"/>
     <w:pPr>
       <w:spacing w:lineRule="auto" w:line="240" w:after="0"/>
@@ -12422,9 +12368,9 @@
       </w:tcPr>
     </w:tblStylePr>
   </w:style>
-  <w:style w:type="table" w:styleId="169">
+  <w:style w:type="table" w:styleId="603">
     <w:name w:val="Bordered - Accent 4"/>
-    <w:basedOn w:val="421"/>
+    <w:basedOn w:val="633"/>
     <w:uiPriority w:val="99"/>
     <w:pPr>
       <w:spacing w:lineRule="auto" w:line="240" w:after="0"/>
@@ -12501,9 +12447,9 @@
       </w:tcPr>
     </w:tblStylePr>
   </w:style>
-  <w:style w:type="table" w:styleId="170">
+  <w:style w:type="table" w:styleId="604">
     <w:name w:val="Bordered - Accent 5"/>
-    <w:basedOn w:val="421"/>
+    <w:basedOn w:val="633"/>
     <w:uiPriority w:val="99"/>
     <w:pPr>
       <w:spacing w:lineRule="auto" w:line="240" w:after="0"/>
@@ -12580,9 +12526,9 @@
       </w:tcPr>
     </w:tblStylePr>
   </w:style>
-  <w:style w:type="table" w:styleId="171">
+  <w:style w:type="table" w:styleId="605">
     <w:name w:val="Bordered - Accent 6"/>
-    <w:basedOn w:val="421"/>
+    <w:basedOn w:val="633"/>
     <w:uiPriority w:val="99"/>
     <w:pPr>
       <w:spacing w:lineRule="auto" w:line="240" w:after="0"/>
@@ -12659,7 +12605,7 @@
       </w:tcPr>
     </w:tblStylePr>
   </w:style>
-  <w:style w:type="character" w:styleId="172">
+  <w:style w:type="character" w:styleId="606">
     <w:name w:val="Hyperlink"/>
     <w:uiPriority w:val="99"/>
     <w:unhideWhenUsed/>
@@ -12668,10 +12614,10 @@
       <w:u w:val="single"/>
     </w:rPr>
   </w:style>
-  <w:style w:type="paragraph" w:styleId="173">
+  <w:style w:type="paragraph" w:styleId="607">
     <w:name w:val="footnote text"/>
-    <w:basedOn w:val="411"/>
-    <w:link w:val="174"/>
+    <w:basedOn w:val="623"/>
+    <w:link w:val="608"/>
     <w:uiPriority w:val="99"/>
     <w:semiHidden/>
     <w:unhideWhenUsed/>
@@ -12682,27 +12628,26 @@
       <w:spacing w:lineRule="auto" w:line="240" w:after="40"/>
     </w:pPr>
   </w:style>
-  <w:style w:type="character" w:styleId="174">
+  <w:style w:type="character" w:styleId="608">
     <w:name w:val="Footnote Text Char"/>
-    <w:link w:val="173"/>
+    <w:link w:val="607"/>
     <w:uiPriority w:val="99"/>
     <w:rPr>
       <w:sz w:val="18"/>
     </w:rPr>
   </w:style>
-  <w:style w:type="character" w:styleId="175">
+  <w:style w:type="character" w:styleId="609">
     <w:name w:val="footnote reference"/>
-    <w:basedOn w:val="9"/>
     <w:uiPriority w:val="99"/>
     <w:unhideWhenUsed/>
     <w:rPr>
       <w:vertAlign w:val="superscript"/>
     </w:rPr>
   </w:style>
-  <w:style w:type="paragraph" w:styleId="176">
+  <w:style w:type="paragraph" w:styleId="610">
     <w:name w:val="endnote text"/>
-    <w:basedOn w:val="411"/>
-    <w:link w:val="177"/>
+    <w:basedOn w:val="623"/>
+    <w:link w:val="611"/>
     <w:uiPriority w:val="99"/>
     <w:semiHidden/>
     <w:unhideWhenUsed/>
@@ -12713,17 +12658,16 @@
       <w:spacing w:lineRule="auto" w:line="240" w:after="0"/>
     </w:pPr>
   </w:style>
-  <w:style w:type="character" w:styleId="177">
+  <w:style w:type="character" w:styleId="611">
     <w:name w:val="Endnote Text Char"/>
-    <w:link w:val="176"/>
+    <w:link w:val="610"/>
     <w:uiPriority w:val="99"/>
     <w:rPr>
       <w:sz w:val="20"/>
     </w:rPr>
   </w:style>
-  <w:style w:type="character" w:styleId="178">
+  <w:style w:type="character" w:styleId="612">
     <w:name w:val="endnote reference"/>
-    <w:basedOn w:val="9"/>
     <w:uiPriority w:val="99"/>
     <w:semiHidden/>
     <w:unhideWhenUsed/>
@@ -12731,10 +12675,10 @@
       <w:vertAlign w:val="superscript"/>
     </w:rPr>
   </w:style>
-  <w:style w:type="paragraph" w:styleId="179">
+  <w:style w:type="paragraph" w:styleId="613">
     <w:name w:val="toc 1"/>
-    <w:basedOn w:val="411"/>
-    <w:next w:val="411"/>
+    <w:basedOn w:val="623"/>
+    <w:next w:val="623"/>
     <w:uiPriority w:val="39"/>
     <w:unhideWhenUsed/>
     <w:pPr>
@@ -12742,10 +12686,10 @@
       <w:spacing w:after="57"/>
     </w:pPr>
   </w:style>
-  <w:style w:type="paragraph" w:styleId="180">
+  <w:style w:type="paragraph" w:styleId="614">
     <w:name w:val="toc 2"/>
-    <w:basedOn w:val="411"/>
-    <w:next w:val="411"/>
+    <w:basedOn w:val="623"/>
+    <w:next w:val="623"/>
     <w:uiPriority w:val="39"/>
     <w:unhideWhenUsed/>
     <w:pPr>
@@ -12753,10 +12697,10 @@
       <w:spacing w:after="57"/>
     </w:pPr>
   </w:style>
-  <w:style w:type="paragraph" w:styleId="181">
+  <w:style w:type="paragraph" w:styleId="615">
     <w:name w:val="toc 3"/>
-    <w:basedOn w:val="411"/>
-    <w:next w:val="411"/>
+    <w:basedOn w:val="623"/>
+    <w:next w:val="623"/>
     <w:uiPriority w:val="39"/>
     <w:unhideWhenUsed/>
     <w:pPr>
@@ -12764,10 +12708,10 @@
       <w:spacing w:after="57"/>
     </w:pPr>
   </w:style>
-  <w:style w:type="paragraph" w:styleId="182">
+  <w:style w:type="paragraph" w:styleId="616">
     <w:name w:val="toc 4"/>
-    <w:basedOn w:val="411"/>
-    <w:next w:val="411"/>
+    <w:basedOn w:val="623"/>
+    <w:next w:val="623"/>
     <w:uiPriority w:val="39"/>
     <w:unhideWhenUsed/>
     <w:pPr>
@@ -12775,10 +12719,10 @@
       <w:spacing w:after="57"/>
     </w:pPr>
   </w:style>
-  <w:style w:type="paragraph" w:styleId="183">
+  <w:style w:type="paragraph" w:styleId="617">
     <w:name w:val="toc 5"/>
-    <w:basedOn w:val="411"/>
-    <w:next w:val="411"/>
+    <w:basedOn w:val="623"/>
+    <w:next w:val="623"/>
     <w:uiPriority w:val="39"/>
     <w:unhideWhenUsed/>
     <w:pPr>
@@ -12786,10 +12730,10 @@
       <w:spacing w:after="57"/>
     </w:pPr>
   </w:style>
-  <w:style w:type="paragraph" w:styleId="184">
+  <w:style w:type="paragraph" w:styleId="618">
     <w:name w:val="toc 6"/>
-    <w:basedOn w:val="411"/>
-    <w:next w:val="411"/>
+    <w:basedOn w:val="623"/>
+    <w:next w:val="623"/>
     <w:uiPriority w:val="39"/>
     <w:unhideWhenUsed/>
     <w:pPr>
@@ -12797,10 +12741,10 @@
       <w:spacing w:after="57"/>
     </w:pPr>
   </w:style>
-  <w:style w:type="paragraph" w:styleId="185">
+  <w:style w:type="paragraph" w:styleId="619">
     <w:name w:val="toc 7"/>
-    <w:basedOn w:val="411"/>
-    <w:next w:val="411"/>
+    <w:basedOn w:val="623"/>
+    <w:next w:val="623"/>
     <w:uiPriority w:val="39"/>
     <w:unhideWhenUsed/>
     <w:pPr>
@@ -12808,10 +12752,10 @@
       <w:spacing w:after="57"/>
     </w:pPr>
   </w:style>
-  <w:style w:type="paragraph" w:styleId="186">
+  <w:style w:type="paragraph" w:styleId="620">
     <w:name w:val="toc 8"/>
-    <w:basedOn w:val="411"/>
-    <w:next w:val="411"/>
+    <w:basedOn w:val="623"/>
+    <w:next w:val="623"/>
     <w:uiPriority w:val="39"/>
     <w:unhideWhenUsed/>
     <w:pPr>
@@ -12819,10 +12763,10 @@
       <w:spacing w:after="57"/>
     </w:pPr>
   </w:style>
-  <w:style w:type="paragraph" w:styleId="187">
+  <w:style w:type="paragraph" w:styleId="621">
     <w:name w:val="toc 9"/>
-    <w:basedOn w:val="411"/>
-    <w:next w:val="411"/>
+    <w:basedOn w:val="623"/>
+    <w:next w:val="623"/>
     <w:uiPriority w:val="39"/>
     <w:unhideWhenUsed/>
     <w:pPr>
@@ -12830,19 +12774,19 @@
       <w:spacing w:after="57"/>
     </w:pPr>
   </w:style>
-  <w:style w:type="paragraph" w:styleId="188">
+  <w:style w:type="paragraph" w:styleId="622">
     <w:name w:val="TOC Heading"/>
     <w:uiPriority w:val="39"/>
     <w:unhideWhenUsed/>
   </w:style>
-  <w:style w:type="paragraph" w:styleId="411" w:default="1">
+  <w:style w:type="paragraph" w:styleId="623" w:default="1">
     <w:name w:val="Normal"/>
     <w:qFormat/>
   </w:style>
-  <w:style w:type="paragraph" w:styleId="412">
+  <w:style w:type="paragraph" w:styleId="624">
     <w:name w:val="Heading 1"/>
-    <w:basedOn w:val="411"/>
-    <w:next w:val="411"/>
+    <w:basedOn w:val="623"/>
+    <w:next w:val="623"/>
     <w:qFormat/>
     <w:uiPriority w:val="9"/>
     <w:rPr>
@@ -12860,10 +12804,10 @@
       <w:outlineLvl w:val="0"/>
     </w:pPr>
   </w:style>
-  <w:style w:type="paragraph" w:styleId="413">
+  <w:style w:type="paragraph" w:styleId="625">
     <w:name w:val="Heading 2"/>
-    <w:basedOn w:val="411"/>
-    <w:next w:val="411"/>
+    <w:basedOn w:val="623"/>
+    <w:next w:val="623"/>
     <w:qFormat/>
     <w:uiPriority w:val="9"/>
     <w:unhideWhenUsed/>
@@ -12881,10 +12825,10 @@
       <w:outlineLvl w:val="1"/>
     </w:pPr>
   </w:style>
-  <w:style w:type="paragraph" w:styleId="414">
+  <w:style w:type="paragraph" w:styleId="626">
     <w:name w:val="Heading 3"/>
-    <w:basedOn w:val="411"/>
-    <w:next w:val="411"/>
+    <w:basedOn w:val="623"/>
+    <w:next w:val="623"/>
     <w:qFormat/>
     <w:uiPriority w:val="9"/>
     <w:unhideWhenUsed/>
@@ -12905,10 +12849,10 @@
       <w:outlineLvl w:val="2"/>
     </w:pPr>
   </w:style>
-  <w:style w:type="paragraph" w:styleId="415">
+  <w:style w:type="paragraph" w:styleId="627">
     <w:name w:val="Heading 4"/>
-    <w:basedOn w:val="411"/>
-    <w:next w:val="411"/>
+    <w:basedOn w:val="623"/>
+    <w:next w:val="623"/>
     <w:qFormat/>
     <w:uiPriority w:val="9"/>
     <w:unhideWhenUsed/>
@@ -12925,10 +12869,10 @@
       <w:outlineLvl w:val="3"/>
     </w:pPr>
   </w:style>
-  <w:style w:type="paragraph" w:styleId="416">
+  <w:style w:type="paragraph" w:styleId="628">
     <w:name w:val="Heading 5"/>
-    <w:basedOn w:val="411"/>
-    <w:next w:val="411"/>
+    <w:basedOn w:val="623"/>
+    <w:next w:val="623"/>
     <w:qFormat/>
     <w:uiPriority w:val="9"/>
     <w:unhideWhenUsed/>
@@ -12947,10 +12891,10 @@
       <w:outlineLvl w:val="4"/>
     </w:pPr>
   </w:style>
-  <w:style w:type="paragraph" w:styleId="417">
+  <w:style w:type="paragraph" w:styleId="629">
     <w:name w:val="Heading 6"/>
-    <w:basedOn w:val="411"/>
-    <w:next w:val="411"/>
+    <w:basedOn w:val="623"/>
+    <w:next w:val="623"/>
     <w:qFormat/>
     <w:uiPriority w:val="9"/>
     <w:unhideWhenUsed/>
@@ -12969,10 +12913,10 @@
       <w:outlineLvl w:val="5"/>
     </w:pPr>
   </w:style>
-  <w:style w:type="paragraph" w:styleId="418">
+  <w:style w:type="paragraph" w:styleId="630">
     <w:name w:val="Heading 7"/>
-    <w:basedOn w:val="411"/>
-    <w:next w:val="411"/>
+    <w:basedOn w:val="623"/>
+    <w:next w:val="623"/>
     <w:qFormat/>
     <w:uiPriority w:val="9"/>
     <w:unhideWhenUsed/>
@@ -12991,10 +12935,10 @@
       <w:outlineLvl w:val="6"/>
     </w:pPr>
   </w:style>
-  <w:style w:type="paragraph" w:styleId="419">
+  <w:style w:type="paragraph" w:styleId="631">
     <w:name w:val="Heading 8"/>
-    <w:basedOn w:val="411"/>
-    <w:next w:val="411"/>
+    <w:basedOn w:val="623"/>
+    <w:next w:val="623"/>
     <w:qFormat/>
     <w:uiPriority w:val="9"/>
     <w:unhideWhenUsed/>
@@ -13011,10 +12955,10 @@
       <w:outlineLvl w:val="7"/>
     </w:pPr>
   </w:style>
-  <w:style w:type="paragraph" w:styleId="420">
+  <w:style w:type="paragraph" w:styleId="632">
     <w:name w:val="Heading 9"/>
-    <w:basedOn w:val="411"/>
-    <w:next w:val="411"/>
+    <w:basedOn w:val="623"/>
+    <w:next w:val="623"/>
     <w:qFormat/>
     <w:uiPriority w:val="9"/>
     <w:unhideWhenUsed/>
@@ -13033,7 +12977,7 @@
       <w:outlineLvl w:val="8"/>
     </w:pPr>
   </w:style>
-  <w:style w:type="table" w:styleId="421" w:default="1">
+  <w:style w:type="table" w:styleId="633" w:default="1">
     <w:name w:val="Normal Table"/>
     <w:uiPriority w:val="99"/>
     <w:semiHidden/>
@@ -13048,15 +12992,15 @@
       </w:tblCellMar>
     </w:tblPr>
   </w:style>
-  <w:style w:type="numbering" w:styleId="422" w:default="1">
+  <w:style w:type="numbering" w:styleId="634" w:default="1">
     <w:name w:val="No List"/>
     <w:uiPriority w:val="99"/>
     <w:semiHidden/>
     <w:unhideWhenUsed/>
   </w:style>
-  <w:style w:type="paragraph" w:styleId="423">
+  <w:style w:type="paragraph" w:styleId="635">
     <w:name w:val="Footer"/>
-    <w:basedOn w:val="411"/>
+    <w:basedOn w:val="623"/>
     <w:uiPriority w:val="99"/>
     <w:unhideWhenUsed/>
     <w:pPr>
@@ -13067,9 +13011,9 @@
       </w:tabs>
     </w:pPr>
   </w:style>
-  <w:style w:type="paragraph" w:styleId="424">
+  <w:style w:type="paragraph" w:styleId="636">
     <w:name w:val="Header"/>
-    <w:basedOn w:val="411"/>
+    <w:basedOn w:val="623"/>
     <w:uiPriority w:val="99"/>
     <w:unhideWhenUsed/>
     <w:pPr>
@@ -13080,7 +13024,7 @@
       </w:tabs>
     </w:pPr>
   </w:style>
-  <w:style w:type="paragraph" w:styleId="425">
+  <w:style w:type="paragraph" w:styleId="637">
     <w:name w:val="No Spacing"/>
     <w:qFormat/>
     <w:uiPriority w:val="1"/>
@@ -13088,10 +13032,10 @@
       <w:spacing w:lineRule="auto" w:line="240" w:after="0"/>
     </w:pPr>
   </w:style>
-  <w:style w:type="paragraph" w:styleId="426">
+  <w:style w:type="paragraph" w:styleId="638">
     <w:name w:val="Quote"/>
-    <w:basedOn w:val="411"/>
-    <w:next w:val="411"/>
+    <w:basedOn w:val="623"/>
+    <w:next w:val="623"/>
     <w:qFormat/>
     <w:uiPriority w:val="29"/>
     <w:rPr>
@@ -13106,10 +13050,10 @@
       <w:jc w:val="both"/>
     </w:pPr>
   </w:style>
-  <w:style w:type="paragraph" w:styleId="427">
+  <w:style w:type="paragraph" w:styleId="639">
     <w:name w:val="Subtitle"/>
-    <w:basedOn w:val="411"/>
-    <w:next w:val="411"/>
+    <w:basedOn w:val="623"/>
+    <w:next w:val="623"/>
     <w:qFormat/>
     <w:uiPriority w:val="11"/>
     <w:rPr>
@@ -13128,10 +13072,10 @@
       <w:outlineLvl w:val="0"/>
     </w:pPr>
   </w:style>
-  <w:style w:type="paragraph" w:styleId="428">
+  <w:style w:type="paragraph" w:styleId="640">
     <w:name w:val="Intense Quote"/>
-    <w:basedOn w:val="411"/>
-    <w:next w:val="411"/>
+    <w:basedOn w:val="623"/>
+    <w:next w:val="623"/>
     <w:qFormat/>
     <w:uiPriority w:val="30"/>
     <w:rPr>
@@ -13155,10 +13099,10 @@
       </w:pBdr>
     </w:pPr>
   </w:style>
-  <w:style w:type="paragraph" w:styleId="429">
+  <w:style w:type="paragraph" w:styleId="641">
     <w:name w:val="Title"/>
-    <w:basedOn w:val="411"/>
-    <w:next w:val="411"/>
+    <w:basedOn w:val="623"/>
+    <w:next w:val="623"/>
     <w:qFormat/>
     <w:uiPriority w:val="10"/>
     <w:rPr>
@@ -13178,9 +13122,9 @@
       <w:outlineLvl w:val="0"/>
     </w:pPr>
   </w:style>
-  <w:style w:type="paragraph" w:styleId="430">
+  <w:style w:type="paragraph" w:styleId="642">
     <w:name w:val="List Paragraph"/>
-    <w:basedOn w:val="411"/>
+    <w:basedOn w:val="623"/>
     <w:qFormat/>
     <w:uiPriority w:val="34"/>
     <w:pPr>
@@ -13188,7 +13132,7 @@
       <w:ind w:left="720"/>
     </w:pPr>
   </w:style>
-  <w:style w:type="character" w:styleId="435" w:default="1">
+  <w:style w:type="character" w:styleId="643" w:default="1">
     <w:name w:val="Default Paragraph Font"/>
     <w:uiPriority w:val="1"/>
     <w:semiHidden/>
